--- a/Stage1/Характеристика відгуків.docx
+++ b/Stage1/Характеристика відгуків.docx
@@ -1278,6 +1278,1072 @@
     </w:p>
     <w:p>
       <w:pPr>
+        <w:shd w:val="clear" w:color="auto" w:fill="FFFFFF"/>
+        <w:spacing w:before="100" w:beforeAutospacing="1" w:after="100" w:afterAutospacing="1" w:line="305" w:lineRule="atLeast"/>
+        <w:rPr>
+          <w:rFonts w:ascii="Times New Roman" w:hAnsi="Times New Roman" w:cs="Times New Roman"/>
+          <w:color w:val="000000"/>
+          <w:sz w:val="24"/>
+          <w:szCs w:val="24"/>
+          <w:shd w:val="clear" w:color="auto" w:fill="FFFFFF"/>
+        </w:rPr>
+      </w:pPr>
+      <w:r>
+        <w:rPr>
+          <w:rFonts w:ascii="Times New Roman" w:eastAsia="Times New Roman" w:hAnsi="Times New Roman" w:cs="Times New Roman"/>
+          <w:sz w:val="24"/>
+          <w:szCs w:val="24"/>
+          <w:lang w:eastAsia="uk-UA"/>
+        </w:rPr>
+        <w:t xml:space="preserve">Здійснивши морфологічний аналіз відгуків за допомогою </w:t>
+      </w:r>
+      <w:proofErr w:type="spellStart"/>
+      <w:r>
+        <w:rPr>
+          <w:rFonts w:ascii="Times New Roman" w:eastAsia="Times New Roman" w:hAnsi="Times New Roman" w:cs="Times New Roman"/>
+          <w:sz w:val="24"/>
+          <w:szCs w:val="24"/>
+          <w:lang w:eastAsia="uk-UA"/>
+        </w:rPr>
+        <w:t>онлайн-ресурсу</w:t>
+      </w:r>
+      <w:proofErr w:type="spellEnd"/>
+      <w:r>
+        <w:rPr>
+          <w:rFonts w:ascii="Times New Roman" w:eastAsia="Times New Roman" w:hAnsi="Times New Roman" w:cs="Times New Roman"/>
+          <w:sz w:val="24"/>
+          <w:szCs w:val="24"/>
+          <w:lang w:eastAsia="uk-UA"/>
+        </w:rPr>
+        <w:t xml:space="preserve"> </w:t>
+      </w:r>
+      <w:proofErr w:type="spellStart"/>
+      <w:r>
+        <w:rPr>
+          <w:rFonts w:ascii="Times New Roman" w:hAnsi="Times New Roman" w:cs="Times New Roman"/>
+          <w:i/>
+          <w:color w:val="000000"/>
+          <w:sz w:val="24"/>
+          <w:szCs w:val="24"/>
+          <w:shd w:val="clear" w:color="auto" w:fill="FFFFFF"/>
+        </w:rPr>
+        <w:t>LanguageTool</w:t>
+      </w:r>
+      <w:proofErr w:type="spellEnd"/>
+      <w:r>
+        <w:rPr>
+          <w:rFonts w:ascii="Times New Roman" w:hAnsi="Times New Roman" w:cs="Times New Roman"/>
+          <w:i/>
+          <w:color w:val="000000"/>
+          <w:sz w:val="24"/>
+          <w:szCs w:val="24"/>
+          <w:shd w:val="clear" w:color="auto" w:fill="FFFFFF"/>
+        </w:rPr>
+        <w:t xml:space="preserve"> </w:t>
+      </w:r>
+      <w:r>
+        <w:rPr>
+          <w:rFonts w:ascii="Times New Roman" w:hAnsi="Times New Roman" w:cs="Times New Roman"/>
+          <w:color w:val="000000"/>
+          <w:sz w:val="24"/>
+          <w:szCs w:val="24"/>
+          <w:shd w:val="clear" w:color="auto" w:fill="FFFFFF"/>
+        </w:rPr>
+        <w:t>можна відзначити його наступні переваги та недоліки:</w:t>
+      </w:r>
+    </w:p>
+    <w:p>
+      <w:pPr>
+        <w:shd w:val="clear" w:color="auto" w:fill="FFFFFF"/>
+        <w:spacing w:before="100" w:beforeAutospacing="1" w:after="100" w:afterAutospacing="1" w:line="305" w:lineRule="atLeast"/>
+        <w:rPr>
+          <w:rFonts w:ascii="Times New Roman" w:hAnsi="Times New Roman" w:cs="Times New Roman"/>
+          <w:color w:val="000000"/>
+          <w:sz w:val="24"/>
+          <w:szCs w:val="24"/>
+          <w:shd w:val="clear" w:color="auto" w:fill="FFFFFF"/>
+        </w:rPr>
+      </w:pPr>
+      <w:r>
+        <w:rPr>
+          <w:rFonts w:ascii="Times New Roman" w:hAnsi="Times New Roman" w:cs="Times New Roman"/>
+          <w:color w:val="000000"/>
+          <w:sz w:val="24"/>
+          <w:szCs w:val="24"/>
+          <w:shd w:val="clear" w:color="auto" w:fill="FFFFFF"/>
+        </w:rPr>
+        <w:t>1) переваги:</w:t>
+      </w:r>
+    </w:p>
+    <w:p>
+      <w:pPr>
+        <w:pStyle w:val="a3"/>
+        <w:numPr>
+          <w:ilvl w:val="0"/>
+          <w:numId w:val="2"/>
+        </w:numPr>
+        <w:shd w:val="clear" w:color="auto" w:fill="FFFFFF"/>
+        <w:spacing w:before="100" w:beforeAutospacing="1" w:after="100" w:afterAutospacing="1" w:line="305" w:lineRule="atLeast"/>
+        <w:rPr>
+          <w:rFonts w:ascii="Times New Roman" w:eastAsia="Times New Roman" w:hAnsi="Times New Roman" w:cs="Times New Roman"/>
+          <w:sz w:val="24"/>
+          <w:szCs w:val="24"/>
+          <w:lang w:eastAsia="uk-UA"/>
+        </w:rPr>
+      </w:pPr>
+      <w:r>
+        <w:rPr>
+          <w:rFonts w:ascii="Times New Roman" w:eastAsia="Times New Roman" w:hAnsi="Times New Roman" w:cs="Times New Roman"/>
+          <w:sz w:val="24"/>
+          <w:szCs w:val="24"/>
+          <w:lang w:eastAsia="uk-UA"/>
+        </w:rPr>
+        <w:t xml:space="preserve">практично безпомилково здійснює морфологічний аналіз для дієслів; </w:t>
+      </w:r>
+    </w:p>
+    <w:p>
+      <w:pPr>
+        <w:pStyle w:val="a3"/>
+        <w:numPr>
+          <w:ilvl w:val="0"/>
+          <w:numId w:val="2"/>
+        </w:numPr>
+        <w:shd w:val="clear" w:color="auto" w:fill="FFFFFF"/>
+        <w:spacing w:before="100" w:beforeAutospacing="1" w:after="100" w:afterAutospacing="1" w:line="305" w:lineRule="atLeast"/>
+        <w:rPr>
+          <w:rFonts w:ascii="Times New Roman" w:hAnsi="Times New Roman" w:cs="Times New Roman"/>
+          <w:sz w:val="24"/>
+          <w:szCs w:val="24"/>
+        </w:rPr>
+      </w:pPr>
+      <w:r>
+        <w:rPr>
+          <w:rFonts w:ascii="Times New Roman" w:eastAsia="Times New Roman" w:hAnsi="Times New Roman" w:cs="Times New Roman"/>
+          <w:sz w:val="24"/>
+          <w:szCs w:val="24"/>
+          <w:lang w:eastAsia="uk-UA"/>
+        </w:rPr>
+        <w:t xml:space="preserve">«ознайомлений» з деякими діалектними словами, наприклад, файний </w:t>
+      </w:r>
+      <w:proofErr w:type="spellStart"/>
+      <w:r>
+        <w:rPr>
+          <w:rFonts w:ascii="Times New Roman" w:eastAsia="Times New Roman" w:hAnsi="Times New Roman" w:cs="Times New Roman"/>
+          <w:sz w:val="24"/>
+          <w:szCs w:val="24"/>
+          <w:lang w:eastAsia="uk-UA"/>
+        </w:rPr>
+        <w:t>adj</w:t>
+      </w:r>
+      <w:proofErr w:type="spellEnd"/>
+      <w:r>
+        <w:rPr>
+          <w:rFonts w:ascii="Times New Roman" w:eastAsia="Times New Roman" w:hAnsi="Times New Roman" w:cs="Times New Roman"/>
+          <w:sz w:val="24"/>
+          <w:szCs w:val="24"/>
+          <w:lang w:eastAsia="uk-UA"/>
+        </w:rPr>
+        <w:t>:m:</w:t>
+      </w:r>
+      <w:proofErr w:type="spellStart"/>
+      <w:r>
+        <w:rPr>
+          <w:rFonts w:ascii="Times New Roman" w:eastAsia="Times New Roman" w:hAnsi="Times New Roman" w:cs="Times New Roman"/>
+          <w:sz w:val="24"/>
+          <w:szCs w:val="24"/>
+          <w:lang w:eastAsia="uk-UA"/>
+        </w:rPr>
+        <w:t>v_naz</w:t>
+      </w:r>
+      <w:proofErr w:type="spellEnd"/>
+      <w:r>
+        <w:rPr>
+          <w:rFonts w:ascii="Times New Roman" w:eastAsia="Times New Roman" w:hAnsi="Times New Roman" w:cs="Times New Roman"/>
+          <w:sz w:val="24"/>
+          <w:szCs w:val="24"/>
+          <w:lang w:eastAsia="uk-UA"/>
+        </w:rPr>
+        <w:t xml:space="preserve">, їдло    </w:t>
+      </w:r>
+      <w:proofErr w:type="spellStart"/>
+      <w:r>
+        <w:rPr>
+          <w:rFonts w:ascii="Times New Roman" w:eastAsia="Times New Roman" w:hAnsi="Times New Roman" w:cs="Times New Roman"/>
+          <w:sz w:val="24"/>
+          <w:szCs w:val="24"/>
+          <w:lang w:eastAsia="uk-UA"/>
+        </w:rPr>
+        <w:t>noun</w:t>
+      </w:r>
+      <w:proofErr w:type="spellEnd"/>
+      <w:r>
+        <w:rPr>
+          <w:rFonts w:ascii="Times New Roman" w:eastAsia="Times New Roman" w:hAnsi="Times New Roman" w:cs="Times New Roman"/>
+          <w:sz w:val="24"/>
+          <w:szCs w:val="24"/>
+          <w:lang w:eastAsia="uk-UA"/>
+        </w:rPr>
+        <w:t>:n:</w:t>
+      </w:r>
+      <w:proofErr w:type="spellStart"/>
+      <w:r>
+        <w:rPr>
+          <w:rFonts w:ascii="Times New Roman" w:eastAsia="Times New Roman" w:hAnsi="Times New Roman" w:cs="Times New Roman"/>
+          <w:sz w:val="24"/>
+          <w:szCs w:val="24"/>
+          <w:lang w:eastAsia="uk-UA"/>
+        </w:rPr>
+        <w:t>v_naz</w:t>
+      </w:r>
+      <w:proofErr w:type="spellEnd"/>
+      <w:r>
+        <w:rPr>
+          <w:rFonts w:ascii="Times New Roman" w:eastAsia="Times New Roman" w:hAnsi="Times New Roman" w:cs="Times New Roman"/>
+          <w:sz w:val="24"/>
+          <w:szCs w:val="24"/>
+          <w:lang w:eastAsia="uk-UA"/>
+        </w:rPr>
+        <w:t>;</w:t>
+      </w:r>
+    </w:p>
+    <w:p>
+      <w:pPr>
+        <w:pStyle w:val="a3"/>
+        <w:numPr>
+          <w:ilvl w:val="0"/>
+          <w:numId w:val="2"/>
+        </w:numPr>
+        <w:shd w:val="clear" w:color="auto" w:fill="FFFFFF"/>
+        <w:spacing w:before="100" w:beforeAutospacing="1" w:after="100" w:afterAutospacing="1" w:line="305" w:lineRule="atLeast"/>
+        <w:rPr>
+          <w:rFonts w:ascii="Times New Roman" w:hAnsi="Times New Roman" w:cs="Times New Roman"/>
+          <w:sz w:val="24"/>
+          <w:szCs w:val="24"/>
+        </w:rPr>
+      </w:pPr>
+      <w:r>
+        <w:rPr>
+          <w:rFonts w:ascii="Times New Roman" w:eastAsia="Times New Roman" w:hAnsi="Times New Roman" w:cs="Times New Roman"/>
+          <w:sz w:val="24"/>
+          <w:szCs w:val="24"/>
+          <w:lang w:eastAsia="uk-UA"/>
+        </w:rPr>
+        <w:t>у своїй базі містить прізвища відомих діячів політики, культури (Чорновіл, Винниченко)</w:t>
+      </w:r>
+      <w:r>
+        <w:rPr>
+          <w:rFonts w:ascii="Times New Roman" w:eastAsia="Times New Roman" w:hAnsi="Times New Roman" w:cs="Times New Roman"/>
+          <w:sz w:val="24"/>
+          <w:szCs w:val="24"/>
+          <w:lang w:eastAsia="uk-UA"/>
+        </w:rPr>
+        <w:t xml:space="preserve"> </w:t>
+      </w:r>
+      <w:r>
+        <w:rPr>
+          <w:rFonts w:ascii="Times New Roman" w:eastAsia="Times New Roman" w:hAnsi="Times New Roman" w:cs="Times New Roman"/>
+          <w:sz w:val="24"/>
+          <w:szCs w:val="24"/>
+          <w:lang w:eastAsia="uk-UA"/>
+        </w:rPr>
+        <w:t>тощо.</w:t>
+      </w:r>
+    </w:p>
+    <w:p>
+      <w:pPr>
+        <w:shd w:val="clear" w:color="auto" w:fill="FFFFFF"/>
+        <w:spacing w:before="100" w:beforeAutospacing="1" w:after="100" w:afterAutospacing="1" w:line="305" w:lineRule="atLeast"/>
+        <w:ind w:left="360"/>
+        <w:rPr>
+          <w:rFonts w:ascii="Times New Roman" w:hAnsi="Times New Roman" w:cs="Times New Roman"/>
+          <w:sz w:val="24"/>
+          <w:szCs w:val="24"/>
+        </w:rPr>
+      </w:pPr>
+      <w:r>
+        <w:rPr>
+          <w:rFonts w:ascii="Times New Roman" w:hAnsi="Times New Roman" w:cs="Times New Roman"/>
+          <w:sz w:val="24"/>
+          <w:szCs w:val="24"/>
+        </w:rPr>
+        <w:t>2) недоліки:</w:t>
+      </w:r>
+    </w:p>
+    <w:p>
+      <w:pPr>
+        <w:pStyle w:val="a3"/>
+        <w:numPr>
+          <w:ilvl w:val="0"/>
+          <w:numId w:val="4"/>
+        </w:numPr>
+        <w:shd w:val="clear" w:color="auto" w:fill="FFFFFF"/>
+        <w:spacing w:before="100" w:beforeAutospacing="1" w:after="100" w:afterAutospacing="1" w:line="305" w:lineRule="atLeast"/>
+        <w:rPr>
+          <w:rFonts w:ascii="Times New Roman" w:hAnsi="Times New Roman" w:cs="Times New Roman"/>
+          <w:sz w:val="24"/>
+          <w:szCs w:val="24"/>
+        </w:rPr>
+      </w:pPr>
+      <w:r>
+        <w:rPr>
+          <w:rFonts w:ascii="Times New Roman" w:hAnsi="Times New Roman" w:cs="Times New Roman"/>
+          <w:sz w:val="24"/>
+          <w:szCs w:val="24"/>
+        </w:rPr>
+        <w:t xml:space="preserve">у більшості випадків </w:t>
+      </w:r>
+      <w:r>
+        <w:rPr>
+          <w:rFonts w:ascii="Times New Roman" w:hAnsi="Times New Roman" w:cs="Times New Roman"/>
+          <w:sz w:val="24"/>
+          <w:szCs w:val="24"/>
+        </w:rPr>
+        <w:t xml:space="preserve">не розпізнає </w:t>
+      </w:r>
+      <w:r>
+        <w:rPr>
+          <w:rFonts w:ascii="Times New Roman" w:hAnsi="Times New Roman" w:cs="Times New Roman"/>
+          <w:sz w:val="24"/>
+          <w:szCs w:val="24"/>
+        </w:rPr>
+        <w:t>слова,якщо вони написані неправильно або суржиком (</w:t>
+      </w:r>
+      <w:proofErr w:type="spellStart"/>
+      <w:r>
+        <w:rPr>
+          <w:rFonts w:ascii="Times New Roman" w:hAnsi="Times New Roman" w:cs="Times New Roman"/>
+          <w:sz w:val="24"/>
+          <w:szCs w:val="24"/>
+        </w:rPr>
+        <w:t>бльше</w:t>
+      </w:r>
+      <w:proofErr w:type="spellEnd"/>
+      <w:r>
+        <w:rPr>
+          <w:rFonts w:ascii="Times New Roman" w:hAnsi="Times New Roman" w:cs="Times New Roman"/>
+          <w:sz w:val="24"/>
+          <w:szCs w:val="24"/>
+        </w:rPr>
+        <w:t xml:space="preserve">, </w:t>
+      </w:r>
+      <w:proofErr w:type="spellStart"/>
+      <w:r>
+        <w:rPr>
+          <w:rFonts w:ascii="Times New Roman" w:hAnsi="Times New Roman" w:cs="Times New Roman"/>
+          <w:sz w:val="24"/>
+          <w:szCs w:val="24"/>
+        </w:rPr>
+        <w:t>скисший</w:t>
+      </w:r>
+      <w:proofErr w:type="spellEnd"/>
+      <w:r>
+        <w:rPr>
+          <w:rFonts w:ascii="Times New Roman" w:hAnsi="Times New Roman" w:cs="Times New Roman"/>
+          <w:sz w:val="24"/>
+          <w:szCs w:val="24"/>
+        </w:rPr>
+        <w:t xml:space="preserve">, </w:t>
+      </w:r>
+      <w:proofErr w:type="spellStart"/>
+      <w:r>
+        <w:rPr>
+          <w:rFonts w:ascii="Times New Roman" w:hAnsi="Times New Roman" w:cs="Times New Roman"/>
+          <w:sz w:val="24"/>
+          <w:szCs w:val="24"/>
+        </w:rPr>
+        <w:t>обстановочька</w:t>
+      </w:r>
+      <w:proofErr w:type="spellEnd"/>
+      <w:r>
+        <w:rPr>
+          <w:rFonts w:ascii="Times New Roman" w:hAnsi="Times New Roman" w:cs="Times New Roman"/>
+          <w:sz w:val="24"/>
+          <w:szCs w:val="24"/>
+        </w:rPr>
+        <w:t>);</w:t>
+      </w:r>
+    </w:p>
+    <w:p>
+      <w:pPr>
+        <w:pStyle w:val="a3"/>
+        <w:numPr>
+          <w:ilvl w:val="0"/>
+          <w:numId w:val="4"/>
+        </w:numPr>
+        <w:shd w:val="clear" w:color="auto" w:fill="FFFFFF"/>
+        <w:spacing w:before="100" w:beforeAutospacing="1" w:after="100" w:afterAutospacing="1" w:line="305" w:lineRule="atLeast"/>
+        <w:rPr>
+          <w:rFonts w:ascii="Times New Roman" w:hAnsi="Times New Roman" w:cs="Times New Roman"/>
+          <w:sz w:val="24"/>
+          <w:szCs w:val="24"/>
+        </w:rPr>
+      </w:pPr>
+      <w:r>
+        <w:rPr>
+          <w:rFonts w:ascii="Times New Roman" w:hAnsi="Times New Roman" w:cs="Times New Roman"/>
+          <w:sz w:val="24"/>
+          <w:szCs w:val="24"/>
+        </w:rPr>
+        <w:t>не розпізнає лайливих або вульгарних слів;</w:t>
+      </w:r>
+    </w:p>
+    <w:p>
+      <w:pPr>
+        <w:pStyle w:val="a3"/>
+        <w:numPr>
+          <w:ilvl w:val="0"/>
+          <w:numId w:val="4"/>
+        </w:numPr>
+        <w:shd w:val="clear" w:color="auto" w:fill="FFFFFF"/>
+        <w:spacing w:before="100" w:beforeAutospacing="1" w:after="100" w:afterAutospacing="1" w:line="305" w:lineRule="atLeast"/>
+        <w:rPr>
+          <w:rFonts w:ascii="Times New Roman" w:hAnsi="Times New Roman" w:cs="Times New Roman"/>
+          <w:sz w:val="24"/>
+          <w:szCs w:val="24"/>
+        </w:rPr>
+      </w:pPr>
+      <w:r>
+        <w:rPr>
+          <w:rFonts w:ascii="Times New Roman" w:hAnsi="Times New Roman" w:cs="Times New Roman"/>
+          <w:sz w:val="24"/>
+          <w:szCs w:val="24"/>
+        </w:rPr>
+        <w:t>якщо перед або після слова стоїть якийсь зайвий символ (</w:t>
+      </w:r>
+      <w:proofErr w:type="spellStart"/>
+      <w:r>
+        <w:rPr>
+          <w:rFonts w:ascii="Times New Roman" w:hAnsi="Times New Roman" w:cs="Times New Roman"/>
+          <w:sz w:val="24"/>
+          <w:szCs w:val="24"/>
+        </w:rPr>
+        <w:t>-абсол</w:t>
+      </w:r>
+      <w:r>
+        <w:rPr>
+          <w:rFonts w:ascii="Times New Roman" w:hAnsi="Times New Roman" w:cs="Times New Roman"/>
+          <w:sz w:val="24"/>
+          <w:szCs w:val="24"/>
+        </w:rPr>
+        <w:t>ю</w:t>
+      </w:r>
+      <w:r>
+        <w:rPr>
+          <w:rFonts w:ascii="Times New Roman" w:hAnsi="Times New Roman" w:cs="Times New Roman"/>
+          <w:sz w:val="24"/>
+          <w:szCs w:val="24"/>
+        </w:rPr>
+        <w:t>тна</w:t>
+      </w:r>
+      <w:proofErr w:type="spellEnd"/>
+      <w:r>
+        <w:rPr>
+          <w:rFonts w:ascii="Times New Roman" w:hAnsi="Times New Roman" w:cs="Times New Roman"/>
+          <w:sz w:val="24"/>
+          <w:szCs w:val="24"/>
+        </w:rPr>
+        <w:t>)</w:t>
+      </w:r>
+      <w:r>
+        <w:rPr>
+          <w:rFonts w:ascii="Times New Roman" w:hAnsi="Times New Roman" w:cs="Times New Roman"/>
+          <w:sz w:val="24"/>
+          <w:szCs w:val="24"/>
+        </w:rPr>
+        <w:t>;</w:t>
+      </w:r>
+    </w:p>
+    <w:p>
+      <w:pPr>
+        <w:pStyle w:val="a3"/>
+        <w:numPr>
+          <w:ilvl w:val="0"/>
+          <w:numId w:val="4"/>
+        </w:numPr>
+        <w:shd w:val="clear" w:color="auto" w:fill="FFFFFF"/>
+        <w:spacing w:before="100" w:beforeAutospacing="1" w:after="100" w:afterAutospacing="1" w:line="305" w:lineRule="atLeast"/>
+        <w:rPr>
+          <w:rFonts w:ascii="Times New Roman" w:hAnsi="Times New Roman" w:cs="Times New Roman"/>
+          <w:sz w:val="24"/>
+          <w:szCs w:val="24"/>
+        </w:rPr>
+      </w:pPr>
+      <w:r>
+        <w:rPr>
+          <w:rFonts w:ascii="Times New Roman" w:hAnsi="Times New Roman" w:cs="Times New Roman"/>
+          <w:sz w:val="24"/>
+          <w:szCs w:val="24"/>
+        </w:rPr>
+        <w:t>не розпізнає застарілих або рідко вживаних слів(</w:t>
+      </w:r>
+      <w:proofErr w:type="spellStart"/>
+      <w:r>
+        <w:rPr>
+          <w:rFonts w:ascii="Times New Roman" w:hAnsi="Times New Roman" w:cs="Times New Roman"/>
+          <w:sz w:val="24"/>
+          <w:szCs w:val="24"/>
+        </w:rPr>
+        <w:t>стравунки</w:t>
+      </w:r>
+      <w:proofErr w:type="spellEnd"/>
+      <w:r>
+        <w:rPr>
+          <w:rFonts w:ascii="Times New Roman" w:hAnsi="Times New Roman" w:cs="Times New Roman"/>
+          <w:sz w:val="24"/>
+          <w:szCs w:val="24"/>
+        </w:rPr>
+        <w:t>)</w:t>
+      </w:r>
+      <w:r>
+        <w:rPr>
+          <w:rFonts w:ascii="Times New Roman" w:hAnsi="Times New Roman" w:cs="Times New Roman"/>
+          <w:sz w:val="24"/>
+          <w:szCs w:val="24"/>
+        </w:rPr>
+        <w:t>;</w:t>
+      </w:r>
+    </w:p>
+    <w:p>
+      <w:pPr>
+        <w:pStyle w:val="a3"/>
+        <w:numPr>
+          <w:ilvl w:val="0"/>
+          <w:numId w:val="4"/>
+        </w:numPr>
+        <w:shd w:val="clear" w:color="auto" w:fill="FFFFFF"/>
+        <w:spacing w:before="100" w:beforeAutospacing="1" w:after="100" w:afterAutospacing="1" w:line="305" w:lineRule="atLeast"/>
+        <w:rPr>
+          <w:rFonts w:ascii="Times New Roman" w:hAnsi="Times New Roman" w:cs="Times New Roman"/>
+          <w:sz w:val="24"/>
+          <w:szCs w:val="24"/>
+        </w:rPr>
+      </w:pPr>
+      <w:r>
+        <w:rPr>
+          <w:rFonts w:ascii="Times New Roman" w:hAnsi="Times New Roman" w:cs="Times New Roman"/>
+          <w:sz w:val="24"/>
+          <w:szCs w:val="24"/>
+        </w:rPr>
+        <w:t xml:space="preserve">дуже часто плутає означальні та вказівні займенники (такого такий   </w:t>
+      </w:r>
+      <w:proofErr w:type="spellStart"/>
+      <w:r>
+        <w:rPr>
+          <w:rFonts w:ascii="Times New Roman" w:hAnsi="Times New Roman" w:cs="Times New Roman"/>
+          <w:sz w:val="24"/>
+          <w:szCs w:val="24"/>
+        </w:rPr>
+        <w:t>pron</w:t>
+      </w:r>
+      <w:proofErr w:type="spellEnd"/>
+      <w:r>
+        <w:rPr>
+          <w:rFonts w:ascii="Times New Roman" w:hAnsi="Times New Roman" w:cs="Times New Roman"/>
+          <w:sz w:val="24"/>
+          <w:szCs w:val="24"/>
+        </w:rPr>
+        <w:t>:</w:t>
+      </w:r>
+      <w:proofErr w:type="spellStart"/>
+      <w:r>
+        <w:rPr>
+          <w:rFonts w:ascii="Times New Roman" w:hAnsi="Times New Roman" w:cs="Times New Roman"/>
+          <w:sz w:val="24"/>
+          <w:szCs w:val="24"/>
+        </w:rPr>
+        <w:t>def</w:t>
+      </w:r>
+      <w:proofErr w:type="spellEnd"/>
+      <w:r>
+        <w:rPr>
+          <w:rFonts w:ascii="Times New Roman" w:hAnsi="Times New Roman" w:cs="Times New Roman"/>
+          <w:sz w:val="24"/>
+          <w:szCs w:val="24"/>
+        </w:rPr>
+        <w:t xml:space="preserve"> (</w:t>
+      </w:r>
+      <w:proofErr w:type="spellStart"/>
+      <w:r>
+        <w:rPr>
+          <w:rFonts w:ascii="Times New Roman" w:hAnsi="Times New Roman" w:cs="Times New Roman"/>
+          <w:sz w:val="24"/>
+          <w:szCs w:val="24"/>
+        </w:rPr>
+        <w:t>pron</w:t>
+      </w:r>
+      <w:proofErr w:type="spellEnd"/>
+      <w:r>
+        <w:rPr>
+          <w:rFonts w:ascii="Times New Roman" w:hAnsi="Times New Roman" w:cs="Times New Roman"/>
+          <w:sz w:val="24"/>
+          <w:szCs w:val="24"/>
+        </w:rPr>
+        <w:t>:</w:t>
+      </w:r>
+      <w:proofErr w:type="spellStart"/>
+      <w:r>
+        <w:rPr>
+          <w:rFonts w:ascii="Times New Roman" w:hAnsi="Times New Roman" w:cs="Times New Roman"/>
+          <w:sz w:val="24"/>
+          <w:szCs w:val="24"/>
+        </w:rPr>
+        <w:t>dem</w:t>
+      </w:r>
+      <w:proofErr w:type="spellEnd"/>
+      <w:r>
+        <w:rPr>
+          <w:rFonts w:ascii="Times New Roman" w:hAnsi="Times New Roman" w:cs="Times New Roman"/>
+          <w:sz w:val="24"/>
+          <w:szCs w:val="24"/>
+        </w:rPr>
+        <w:t>)</w:t>
+      </w:r>
+      <w:r>
+        <w:rPr>
+          <w:rFonts w:ascii="Times New Roman" w:hAnsi="Times New Roman" w:cs="Times New Roman"/>
+          <w:sz w:val="24"/>
+          <w:szCs w:val="24"/>
+        </w:rPr>
+        <w:t>)</w:t>
+      </w:r>
+      <w:r>
+        <w:rPr>
+          <w:rFonts w:ascii="Times New Roman" w:hAnsi="Times New Roman" w:cs="Times New Roman"/>
+          <w:sz w:val="24"/>
+          <w:szCs w:val="24"/>
+        </w:rPr>
+        <w:t>;</w:t>
+      </w:r>
+    </w:p>
+    <w:p>
+      <w:pPr>
+        <w:pStyle w:val="a3"/>
+        <w:numPr>
+          <w:ilvl w:val="0"/>
+          <w:numId w:val="4"/>
+        </w:numPr>
+        <w:shd w:val="clear" w:color="auto" w:fill="FFFFFF"/>
+        <w:spacing w:before="100" w:beforeAutospacing="1" w:after="100" w:afterAutospacing="1" w:line="305" w:lineRule="atLeast"/>
+        <w:rPr>
+          <w:rFonts w:ascii="Times New Roman" w:hAnsi="Times New Roman" w:cs="Times New Roman"/>
+          <w:sz w:val="24"/>
+          <w:szCs w:val="24"/>
+        </w:rPr>
+      </w:pPr>
+      <w:r>
+        <w:rPr>
+          <w:rFonts w:ascii="Times New Roman" w:hAnsi="Times New Roman" w:cs="Times New Roman"/>
+          <w:sz w:val="24"/>
+          <w:szCs w:val="24"/>
+        </w:rPr>
+        <w:t>постійна плутанина зі службовими частинами мови;</w:t>
+      </w:r>
+    </w:p>
+    <w:p>
+      <w:pPr>
+        <w:pStyle w:val="a3"/>
+        <w:numPr>
+          <w:ilvl w:val="0"/>
+          <w:numId w:val="4"/>
+        </w:numPr>
+        <w:shd w:val="clear" w:color="auto" w:fill="FFFFFF"/>
+        <w:spacing w:before="100" w:beforeAutospacing="1" w:after="100" w:afterAutospacing="1" w:line="305" w:lineRule="atLeast"/>
+        <w:rPr>
+          <w:rFonts w:ascii="Times New Roman" w:hAnsi="Times New Roman" w:cs="Times New Roman"/>
+          <w:sz w:val="24"/>
+          <w:szCs w:val="24"/>
+        </w:rPr>
+      </w:pPr>
+      <w:r>
+        <w:rPr>
+          <w:rFonts w:ascii="Times New Roman" w:hAnsi="Times New Roman" w:cs="Times New Roman"/>
+          <w:sz w:val="24"/>
+          <w:szCs w:val="24"/>
+        </w:rPr>
+        <w:t>неологізмів (</w:t>
+      </w:r>
+      <w:proofErr w:type="spellStart"/>
+      <w:r>
+        <w:rPr>
+          <w:rFonts w:ascii="Times New Roman" w:hAnsi="Times New Roman" w:cs="Times New Roman"/>
+          <w:sz w:val="24"/>
+          <w:szCs w:val="24"/>
+        </w:rPr>
+        <w:t>недобук</w:t>
+      </w:r>
+      <w:proofErr w:type="spellEnd"/>
+      <w:r>
+        <w:rPr>
+          <w:rFonts w:ascii="Times New Roman" w:hAnsi="Times New Roman" w:cs="Times New Roman"/>
+          <w:sz w:val="24"/>
+          <w:szCs w:val="24"/>
+        </w:rPr>
+        <w:t>) не розпізнає;</w:t>
+      </w:r>
+    </w:p>
+    <w:p>
+      <w:pPr>
+        <w:pStyle w:val="a3"/>
+        <w:numPr>
+          <w:ilvl w:val="0"/>
+          <w:numId w:val="4"/>
+        </w:numPr>
+        <w:shd w:val="clear" w:color="auto" w:fill="FFFFFF"/>
+        <w:spacing w:before="100" w:beforeAutospacing="1" w:after="100" w:afterAutospacing="1" w:line="305" w:lineRule="atLeast"/>
+        <w:rPr>
+          <w:rFonts w:ascii="Times New Roman" w:hAnsi="Times New Roman" w:cs="Times New Roman"/>
+          <w:sz w:val="24"/>
+          <w:szCs w:val="24"/>
+        </w:rPr>
+      </w:pPr>
+      <w:r>
+        <w:rPr>
+          <w:rFonts w:ascii="Times New Roman" w:hAnsi="Times New Roman" w:cs="Times New Roman"/>
+          <w:sz w:val="24"/>
+          <w:szCs w:val="24"/>
+        </w:rPr>
+        <w:t xml:space="preserve">не </w:t>
+      </w:r>
+      <w:r>
+        <w:rPr>
+          <w:rFonts w:ascii="Times New Roman" w:hAnsi="Times New Roman" w:cs="Times New Roman"/>
+          <w:sz w:val="24"/>
+          <w:szCs w:val="24"/>
+        </w:rPr>
+        <w:t>розуміє</w:t>
+      </w:r>
+      <w:r>
+        <w:rPr>
+          <w:rFonts w:ascii="Times New Roman" w:hAnsi="Times New Roman" w:cs="Times New Roman"/>
+          <w:sz w:val="24"/>
+          <w:szCs w:val="24"/>
+        </w:rPr>
+        <w:t xml:space="preserve"> слово «можу»</w:t>
+      </w:r>
+      <w:r>
+        <w:rPr>
+          <w:rFonts w:ascii="Times New Roman" w:hAnsi="Times New Roman" w:cs="Times New Roman"/>
+          <w:sz w:val="24"/>
+          <w:szCs w:val="24"/>
+          <w:lang w:val="ru-RU"/>
+        </w:rPr>
+        <w:t xml:space="preserve"> (</w:t>
+      </w:r>
+      <w:r>
+        <w:rPr>
+          <w:rFonts w:ascii="Times New Roman" w:hAnsi="Times New Roman" w:cs="Times New Roman"/>
+          <w:sz w:val="24"/>
+          <w:szCs w:val="24"/>
+          <w:lang w:val="en-US"/>
+        </w:rPr>
+        <w:t>unknown</w:t>
+      </w:r>
+      <w:r>
+        <w:rPr>
+          <w:rFonts w:ascii="Times New Roman" w:hAnsi="Times New Roman" w:cs="Times New Roman"/>
+          <w:sz w:val="24"/>
+          <w:szCs w:val="24"/>
+          <w:lang w:val="ru-RU"/>
+        </w:rPr>
+        <w:t>)</w:t>
+      </w:r>
+      <w:r>
+        <w:rPr>
+          <w:rFonts w:ascii="Times New Roman" w:hAnsi="Times New Roman" w:cs="Times New Roman"/>
+          <w:sz w:val="24"/>
+          <w:szCs w:val="24"/>
+        </w:rPr>
+        <w:t>;</w:t>
+      </w:r>
+    </w:p>
+    <w:p>
+      <w:pPr>
+        <w:pStyle w:val="a3"/>
+        <w:numPr>
+          <w:ilvl w:val="0"/>
+          <w:numId w:val="4"/>
+        </w:numPr>
+        <w:shd w:val="clear" w:color="auto" w:fill="FFFFFF"/>
+        <w:spacing w:before="100" w:beforeAutospacing="1" w:after="100" w:afterAutospacing="1" w:line="305" w:lineRule="atLeast"/>
+        <w:rPr>
+          <w:rFonts w:ascii="Times New Roman" w:hAnsi="Times New Roman" w:cs="Times New Roman"/>
+          <w:sz w:val="24"/>
+          <w:szCs w:val="24"/>
+        </w:rPr>
+      </w:pPr>
+      <w:r>
+        <w:rPr>
+          <w:rFonts w:ascii="Times New Roman" w:hAnsi="Times New Roman" w:cs="Times New Roman"/>
+          <w:sz w:val="24"/>
+          <w:szCs w:val="24"/>
+        </w:rPr>
+        <w:t xml:space="preserve">програма не </w:t>
+      </w:r>
+      <w:r>
+        <w:rPr>
+          <w:rFonts w:ascii="Times New Roman" w:hAnsi="Times New Roman" w:cs="Times New Roman"/>
+          <w:sz w:val="24"/>
+          <w:szCs w:val="24"/>
+        </w:rPr>
+        <w:t>розпізнає</w:t>
+      </w:r>
+      <w:r>
+        <w:rPr>
+          <w:rFonts w:ascii="Times New Roman" w:hAnsi="Times New Roman" w:cs="Times New Roman"/>
+          <w:sz w:val="24"/>
+          <w:szCs w:val="24"/>
+        </w:rPr>
+        <w:t xml:space="preserve"> транслітерованих іншомовних слів (</w:t>
+      </w:r>
+      <w:proofErr w:type="spellStart"/>
+      <w:r>
+        <w:rPr>
+          <w:rFonts w:ascii="Times New Roman" w:hAnsi="Times New Roman" w:cs="Times New Roman"/>
+          <w:sz w:val="24"/>
+          <w:szCs w:val="24"/>
+        </w:rPr>
+        <w:t>ґут</w:t>
+      </w:r>
+      <w:proofErr w:type="spellEnd"/>
+      <w:r>
+        <w:rPr>
+          <w:rFonts w:ascii="Times New Roman" w:hAnsi="Times New Roman" w:cs="Times New Roman"/>
+          <w:sz w:val="24"/>
+          <w:szCs w:val="24"/>
+        </w:rPr>
+        <w:t xml:space="preserve">, </w:t>
+      </w:r>
+      <w:proofErr w:type="spellStart"/>
+      <w:r>
+        <w:rPr>
+          <w:rFonts w:ascii="Times New Roman" w:hAnsi="Times New Roman" w:cs="Times New Roman"/>
+          <w:sz w:val="24"/>
+          <w:szCs w:val="24"/>
+        </w:rPr>
+        <w:t>пазітіф</w:t>
+      </w:r>
+      <w:proofErr w:type="spellEnd"/>
+      <w:r>
+        <w:rPr>
+          <w:rFonts w:ascii="Times New Roman" w:hAnsi="Times New Roman" w:cs="Times New Roman"/>
+          <w:sz w:val="24"/>
+          <w:szCs w:val="24"/>
+        </w:rPr>
+        <w:t>)</w:t>
+      </w:r>
+      <w:r>
+        <w:rPr>
+          <w:rFonts w:ascii="Times New Roman" w:hAnsi="Times New Roman" w:cs="Times New Roman"/>
+          <w:sz w:val="24"/>
+          <w:szCs w:val="24"/>
+        </w:rPr>
+        <w:t>;</w:t>
+      </w:r>
+    </w:p>
+    <w:p>
+      <w:pPr>
+        <w:pStyle w:val="a3"/>
+        <w:numPr>
+          <w:ilvl w:val="0"/>
+          <w:numId w:val="4"/>
+        </w:numPr>
+        <w:shd w:val="clear" w:color="auto" w:fill="FFFFFF"/>
+        <w:spacing w:before="100" w:beforeAutospacing="1" w:after="100" w:afterAutospacing="1" w:line="305" w:lineRule="atLeast"/>
+        <w:rPr>
+          <w:rFonts w:ascii="Times New Roman" w:hAnsi="Times New Roman" w:cs="Times New Roman"/>
+          <w:sz w:val="24"/>
+          <w:szCs w:val="24"/>
+        </w:rPr>
+      </w:pPr>
+      <w:r>
+        <w:rPr>
+          <w:rFonts w:ascii="Times New Roman" w:hAnsi="Times New Roman" w:cs="Times New Roman"/>
+          <w:sz w:val="24"/>
+          <w:szCs w:val="24"/>
+        </w:rPr>
+        <w:t>не розуміє більшості власних назв, зокрема назви вибраного мною закладу «</w:t>
+      </w:r>
+      <w:proofErr w:type="spellStart"/>
+      <w:r>
+        <w:rPr>
+          <w:rFonts w:ascii="Times New Roman" w:hAnsi="Times New Roman" w:cs="Times New Roman"/>
+          <w:sz w:val="24"/>
+          <w:szCs w:val="24"/>
+        </w:rPr>
+        <w:t>Кумпель</w:t>
+      </w:r>
+      <w:proofErr w:type="spellEnd"/>
+      <w:r>
+        <w:rPr>
+          <w:rFonts w:ascii="Times New Roman" w:hAnsi="Times New Roman" w:cs="Times New Roman"/>
+          <w:sz w:val="24"/>
+          <w:szCs w:val="24"/>
+        </w:rPr>
+        <w:t>»</w:t>
+      </w:r>
+      <w:r>
+        <w:rPr>
+          <w:rFonts w:ascii="Times New Roman" w:hAnsi="Times New Roman" w:cs="Times New Roman"/>
+          <w:sz w:val="24"/>
+          <w:szCs w:val="24"/>
+        </w:rPr>
+        <w:t>;</w:t>
+      </w:r>
+    </w:p>
+    <w:p>
+      <w:pPr>
+        <w:pStyle w:val="a3"/>
+        <w:numPr>
+          <w:ilvl w:val="0"/>
+          <w:numId w:val="4"/>
+        </w:numPr>
+        <w:shd w:val="clear" w:color="auto" w:fill="FFFFFF"/>
+        <w:spacing w:before="100" w:beforeAutospacing="1" w:after="100" w:afterAutospacing="1" w:line="305" w:lineRule="atLeast"/>
+        <w:rPr>
+          <w:rFonts w:ascii="Times New Roman" w:hAnsi="Times New Roman" w:cs="Times New Roman"/>
+          <w:sz w:val="24"/>
+          <w:szCs w:val="24"/>
+        </w:rPr>
+      </w:pPr>
+      <w:r>
+        <w:rPr>
+          <w:rFonts w:ascii="Times New Roman" w:hAnsi="Times New Roman" w:cs="Times New Roman"/>
+          <w:sz w:val="24"/>
+          <w:szCs w:val="24"/>
+        </w:rPr>
+        <w:t>під час аналізу прийменників видає цілий ряд варіантів відмінків, які вони вимагають.</w:t>
+      </w:r>
+    </w:p>
+    <w:p>
+      <w:pPr>
+        <w:shd w:val="clear" w:color="auto" w:fill="FFFFFF"/>
+        <w:spacing w:before="100" w:beforeAutospacing="1" w:after="100" w:afterAutospacing="1" w:line="305" w:lineRule="atLeast"/>
+        <w:ind w:left="720"/>
+        <w:rPr>
+          <w:rFonts w:ascii="Times New Roman" w:hAnsi="Times New Roman" w:cs="Times New Roman"/>
+          <w:sz w:val="24"/>
+          <w:szCs w:val="24"/>
+        </w:rPr>
+      </w:pPr>
+      <w:r>
+        <w:rPr>
+          <w:rFonts w:ascii="Times New Roman" w:hAnsi="Times New Roman" w:cs="Times New Roman"/>
+          <w:sz w:val="24"/>
+          <w:szCs w:val="24"/>
+        </w:rPr>
+        <w:t xml:space="preserve">Проаналізувавши усі наведені вище факти, можна дійти до висновку, що </w:t>
+      </w:r>
+      <w:proofErr w:type="spellStart"/>
+      <w:r>
+        <w:rPr>
+          <w:rFonts w:ascii="Times New Roman" w:hAnsi="Times New Roman" w:cs="Times New Roman"/>
+          <w:sz w:val="24"/>
+          <w:szCs w:val="24"/>
+        </w:rPr>
+        <w:t>онлайн-ресурс</w:t>
+      </w:r>
+      <w:proofErr w:type="spellEnd"/>
+      <w:r>
+        <w:rPr>
+          <w:rFonts w:ascii="Times New Roman" w:hAnsi="Times New Roman" w:cs="Times New Roman"/>
+          <w:sz w:val="24"/>
+          <w:szCs w:val="24"/>
+        </w:rPr>
+        <w:t xml:space="preserve"> </w:t>
+      </w:r>
+      <w:proofErr w:type="spellStart"/>
+      <w:r>
+        <w:rPr>
+          <w:rFonts w:ascii="Times New Roman" w:hAnsi="Times New Roman" w:cs="Times New Roman"/>
+          <w:i/>
+          <w:color w:val="000000"/>
+          <w:sz w:val="24"/>
+          <w:szCs w:val="24"/>
+          <w:shd w:val="clear" w:color="auto" w:fill="FFFFFF"/>
+        </w:rPr>
+        <w:t>LanguageTool</w:t>
+      </w:r>
+      <w:proofErr w:type="spellEnd"/>
+      <w:r>
+        <w:rPr>
+          <w:rFonts w:ascii="Times New Roman" w:hAnsi="Times New Roman" w:cs="Times New Roman"/>
+          <w:i/>
+          <w:color w:val="000000"/>
+          <w:sz w:val="24"/>
+          <w:szCs w:val="24"/>
+          <w:shd w:val="clear" w:color="auto" w:fill="FFFFFF"/>
+        </w:rPr>
+        <w:t xml:space="preserve"> </w:t>
+      </w:r>
+      <w:r>
+        <w:rPr>
+          <w:rFonts w:ascii="Times New Roman" w:hAnsi="Times New Roman" w:cs="Times New Roman"/>
+          <w:color w:val="000000"/>
+          <w:sz w:val="24"/>
+          <w:szCs w:val="24"/>
+          <w:shd w:val="clear" w:color="auto" w:fill="FFFFFF"/>
+        </w:rPr>
+        <w:t xml:space="preserve">поки ще недостатньо пристосований для роботи з живою українською мовою, його база ще недостатньо велика для цього. </w:t>
+      </w:r>
+      <w:r>
+        <w:rPr>
+          <w:rFonts w:ascii="Times New Roman" w:hAnsi="Times New Roman" w:cs="Times New Roman"/>
+          <w:color w:val="000000"/>
+          <w:sz w:val="24"/>
+          <w:szCs w:val="24"/>
+          <w:shd w:val="clear" w:color="auto" w:fill="FFFFFF"/>
+        </w:rPr>
+        <w:t xml:space="preserve">Особливістю коментарів,як уже було сказано раніше, є те,що вони написані, здебільшого, не літературною мовою, а з великою кількістю діалектизмів, неологізмів, </w:t>
+      </w:r>
+      <w:proofErr w:type="spellStart"/>
+      <w:r>
+        <w:rPr>
+          <w:rFonts w:ascii="Times New Roman" w:hAnsi="Times New Roman" w:cs="Times New Roman"/>
+          <w:color w:val="000000"/>
+          <w:sz w:val="24"/>
+          <w:szCs w:val="24"/>
+          <w:shd w:val="clear" w:color="auto" w:fill="FFFFFF"/>
+        </w:rPr>
+        <w:t>інтернаціоналізмів</w:t>
+      </w:r>
+      <w:proofErr w:type="spellEnd"/>
+      <w:r>
+        <w:rPr>
+          <w:rFonts w:ascii="Times New Roman" w:hAnsi="Times New Roman" w:cs="Times New Roman"/>
+          <w:color w:val="000000"/>
+          <w:sz w:val="24"/>
+          <w:szCs w:val="24"/>
+          <w:shd w:val="clear" w:color="auto" w:fill="FFFFFF"/>
+        </w:rPr>
+        <w:t xml:space="preserve"> та символів, що передають емоції (так звані «</w:t>
+      </w:r>
+      <w:proofErr w:type="spellStart"/>
+      <w:r>
+        <w:rPr>
+          <w:rFonts w:ascii="Times New Roman" w:hAnsi="Times New Roman" w:cs="Times New Roman"/>
+          <w:color w:val="000000"/>
+          <w:sz w:val="24"/>
+          <w:szCs w:val="24"/>
+          <w:shd w:val="clear" w:color="auto" w:fill="FFFFFF"/>
+        </w:rPr>
+        <w:t>смайлики</w:t>
+      </w:r>
+      <w:proofErr w:type="spellEnd"/>
+      <w:r>
+        <w:rPr>
+          <w:rFonts w:ascii="Times New Roman" w:hAnsi="Times New Roman" w:cs="Times New Roman"/>
+          <w:color w:val="000000"/>
+          <w:sz w:val="24"/>
+          <w:szCs w:val="24"/>
+          <w:shd w:val="clear" w:color="auto" w:fill="FFFFFF"/>
+        </w:rPr>
+        <w:t>»). Аналізатор ще не готовий до такого, тому омонімію, а інколи і зовсім неправильний морфологічний розбір, необхідно виправляти вручну.</w:t>
+      </w:r>
+    </w:p>
+    <w:p>
+      <w:pPr>
+        <w:shd w:val="clear" w:color="auto" w:fill="FFFFFF"/>
+        <w:spacing w:before="100" w:beforeAutospacing="1" w:after="100" w:afterAutospacing="1" w:line="305" w:lineRule="atLeast"/>
         <w:rPr>
           <w:rFonts w:ascii="Times New Roman" w:hAnsi="Times New Roman" w:cs="Times New Roman"/>
           <w:sz w:val="24"/>
@@ -1298,6 +2364,119 @@
 <file path=word/numbering.xml><?xml version="1.0" encoding="utf-8"?>
 <w:numbering xmlns:ve="http://schemas.openxmlformats.org/markup-compatibility/2006" xmlns:o="urn:schemas-microsoft-com:office:office" xmlns:r="http://schemas.openxmlformats.org/officeDocument/2006/relationships" xmlns:m="http://schemas.openxmlformats.org/officeDocument/2006/math" xmlns:v="urn:schemas-microsoft-com:vml" xmlns:wp="http://schemas.openxmlformats.org/drawingml/2006/wordprocessingDrawing" xmlns:w10="urn:schemas-microsoft-com:office:word" xmlns:w="http://schemas.openxmlformats.org/wordprocessingml/2006/main" xmlns:wne="http://schemas.microsoft.com/office/word/2006/wordml">
   <w:abstractNum w:abstractNumId="0">
+    <w:nsid w:val="06BE53E8"/>
+    <w:multiLevelType w:val="hybridMultilevel"/>
+    <w:tmpl w:val="7C9CCD08"/>
+    <w:lvl w:ilvl="0" w:tplc="04220001">
+      <w:start w:val="1"/>
+      <w:numFmt w:val="bullet"/>
+      <w:lvlText w:val=""/>
+      <w:lvlJc w:val="left"/>
+      <w:pPr>
+        <w:ind w:left="1080" w:hanging="360"/>
+      </w:pPr>
+      <w:rPr>
+        <w:rFonts w:ascii="Symbol" w:hAnsi="Symbol" w:hint="default"/>
+      </w:rPr>
+    </w:lvl>
+    <w:lvl w:ilvl="1" w:tplc="04220003" w:tentative="1">
+      <w:start w:val="1"/>
+      <w:numFmt w:val="bullet"/>
+      <w:lvlText w:val="o"/>
+      <w:lvlJc w:val="left"/>
+      <w:pPr>
+        <w:ind w:left="1800" w:hanging="360"/>
+      </w:pPr>
+      <w:rPr>
+        <w:rFonts w:ascii="Courier New" w:hAnsi="Courier New" w:cs="Courier New" w:hint="default"/>
+      </w:rPr>
+    </w:lvl>
+    <w:lvl w:ilvl="2" w:tplc="04220005" w:tentative="1">
+      <w:start w:val="1"/>
+      <w:numFmt w:val="bullet"/>
+      <w:lvlText w:val=""/>
+      <w:lvlJc w:val="left"/>
+      <w:pPr>
+        <w:ind w:left="2520" w:hanging="360"/>
+      </w:pPr>
+      <w:rPr>
+        <w:rFonts w:ascii="Wingdings" w:hAnsi="Wingdings" w:hint="default"/>
+      </w:rPr>
+    </w:lvl>
+    <w:lvl w:ilvl="3" w:tplc="04220001" w:tentative="1">
+      <w:start w:val="1"/>
+      <w:numFmt w:val="bullet"/>
+      <w:lvlText w:val=""/>
+      <w:lvlJc w:val="left"/>
+      <w:pPr>
+        <w:ind w:left="3240" w:hanging="360"/>
+      </w:pPr>
+      <w:rPr>
+        <w:rFonts w:ascii="Symbol" w:hAnsi="Symbol" w:hint="default"/>
+      </w:rPr>
+    </w:lvl>
+    <w:lvl w:ilvl="4" w:tplc="04220003" w:tentative="1">
+      <w:start w:val="1"/>
+      <w:numFmt w:val="bullet"/>
+      <w:lvlText w:val="o"/>
+      <w:lvlJc w:val="left"/>
+      <w:pPr>
+        <w:ind w:left="3960" w:hanging="360"/>
+      </w:pPr>
+      <w:rPr>
+        <w:rFonts w:ascii="Courier New" w:hAnsi="Courier New" w:cs="Courier New" w:hint="default"/>
+      </w:rPr>
+    </w:lvl>
+    <w:lvl w:ilvl="5" w:tplc="04220005" w:tentative="1">
+      <w:start w:val="1"/>
+      <w:numFmt w:val="bullet"/>
+      <w:lvlText w:val=""/>
+      <w:lvlJc w:val="left"/>
+      <w:pPr>
+        <w:ind w:left="4680" w:hanging="360"/>
+      </w:pPr>
+      <w:rPr>
+        <w:rFonts w:ascii="Wingdings" w:hAnsi="Wingdings" w:hint="default"/>
+      </w:rPr>
+    </w:lvl>
+    <w:lvl w:ilvl="6" w:tplc="04220001" w:tentative="1">
+      <w:start w:val="1"/>
+      <w:numFmt w:val="bullet"/>
+      <w:lvlText w:val=""/>
+      <w:lvlJc w:val="left"/>
+      <w:pPr>
+        <w:ind w:left="5400" w:hanging="360"/>
+      </w:pPr>
+      <w:rPr>
+        <w:rFonts w:ascii="Symbol" w:hAnsi="Symbol" w:hint="default"/>
+      </w:rPr>
+    </w:lvl>
+    <w:lvl w:ilvl="7" w:tplc="04220003" w:tentative="1">
+      <w:start w:val="1"/>
+      <w:numFmt w:val="bullet"/>
+      <w:lvlText w:val="o"/>
+      <w:lvlJc w:val="left"/>
+      <w:pPr>
+        <w:ind w:left="6120" w:hanging="360"/>
+      </w:pPr>
+      <w:rPr>
+        <w:rFonts w:ascii="Courier New" w:hAnsi="Courier New" w:cs="Courier New" w:hint="default"/>
+      </w:rPr>
+    </w:lvl>
+    <w:lvl w:ilvl="8" w:tplc="04220005" w:tentative="1">
+      <w:start w:val="1"/>
+      <w:numFmt w:val="bullet"/>
+      <w:lvlText w:val=""/>
+      <w:lvlJc w:val="left"/>
+      <w:pPr>
+        <w:ind w:left="6840" w:hanging="360"/>
+      </w:pPr>
+      <w:rPr>
+        <w:rFonts w:ascii="Wingdings" w:hAnsi="Wingdings" w:hint="default"/>
+      </w:rPr>
+    </w:lvl>
+  </w:abstractNum>
+  <w:abstractNum w:abstractNumId="1">
     <w:nsid w:val="11023815"/>
     <w:multiLevelType w:val="multilevel"/>
     <w:tmpl w:val="304A0DF8"/>
@@ -1410,8 +2589,358 @@
       </w:pPr>
     </w:lvl>
   </w:abstractNum>
+  <w:abstractNum w:abstractNumId="2">
+    <w:nsid w:val="139E3A4B"/>
+    <w:multiLevelType w:val="hybridMultilevel"/>
+    <w:tmpl w:val="3D8ED7AE"/>
+    <w:lvl w:ilvl="0" w:tplc="04220001">
+      <w:start w:val="1"/>
+      <w:numFmt w:val="bullet"/>
+      <w:lvlText w:val=""/>
+      <w:lvlJc w:val="left"/>
+      <w:pPr>
+        <w:ind w:left="928" w:hanging="360"/>
+      </w:pPr>
+      <w:rPr>
+        <w:rFonts w:ascii="Symbol" w:hAnsi="Symbol" w:hint="default"/>
+      </w:rPr>
+    </w:lvl>
+    <w:lvl w:ilvl="1" w:tplc="04220003" w:tentative="1">
+      <w:start w:val="1"/>
+      <w:numFmt w:val="bullet"/>
+      <w:lvlText w:val="o"/>
+      <w:lvlJc w:val="left"/>
+      <w:pPr>
+        <w:ind w:left="1648" w:hanging="360"/>
+      </w:pPr>
+      <w:rPr>
+        <w:rFonts w:ascii="Courier New" w:hAnsi="Courier New" w:cs="Courier New" w:hint="default"/>
+      </w:rPr>
+    </w:lvl>
+    <w:lvl w:ilvl="2" w:tplc="04220005" w:tentative="1">
+      <w:start w:val="1"/>
+      <w:numFmt w:val="bullet"/>
+      <w:lvlText w:val=""/>
+      <w:lvlJc w:val="left"/>
+      <w:pPr>
+        <w:ind w:left="2368" w:hanging="360"/>
+      </w:pPr>
+      <w:rPr>
+        <w:rFonts w:ascii="Wingdings" w:hAnsi="Wingdings" w:hint="default"/>
+      </w:rPr>
+    </w:lvl>
+    <w:lvl w:ilvl="3" w:tplc="04220001" w:tentative="1">
+      <w:start w:val="1"/>
+      <w:numFmt w:val="bullet"/>
+      <w:lvlText w:val=""/>
+      <w:lvlJc w:val="left"/>
+      <w:pPr>
+        <w:ind w:left="3088" w:hanging="360"/>
+      </w:pPr>
+      <w:rPr>
+        <w:rFonts w:ascii="Symbol" w:hAnsi="Symbol" w:hint="default"/>
+      </w:rPr>
+    </w:lvl>
+    <w:lvl w:ilvl="4" w:tplc="04220003" w:tentative="1">
+      <w:start w:val="1"/>
+      <w:numFmt w:val="bullet"/>
+      <w:lvlText w:val="o"/>
+      <w:lvlJc w:val="left"/>
+      <w:pPr>
+        <w:ind w:left="3808" w:hanging="360"/>
+      </w:pPr>
+      <w:rPr>
+        <w:rFonts w:ascii="Courier New" w:hAnsi="Courier New" w:cs="Courier New" w:hint="default"/>
+      </w:rPr>
+    </w:lvl>
+    <w:lvl w:ilvl="5" w:tplc="04220005" w:tentative="1">
+      <w:start w:val="1"/>
+      <w:numFmt w:val="bullet"/>
+      <w:lvlText w:val=""/>
+      <w:lvlJc w:val="left"/>
+      <w:pPr>
+        <w:ind w:left="4528" w:hanging="360"/>
+      </w:pPr>
+      <w:rPr>
+        <w:rFonts w:ascii="Wingdings" w:hAnsi="Wingdings" w:hint="default"/>
+      </w:rPr>
+    </w:lvl>
+    <w:lvl w:ilvl="6" w:tplc="04220001" w:tentative="1">
+      <w:start w:val="1"/>
+      <w:numFmt w:val="bullet"/>
+      <w:lvlText w:val=""/>
+      <w:lvlJc w:val="left"/>
+      <w:pPr>
+        <w:ind w:left="5248" w:hanging="360"/>
+      </w:pPr>
+      <w:rPr>
+        <w:rFonts w:ascii="Symbol" w:hAnsi="Symbol" w:hint="default"/>
+      </w:rPr>
+    </w:lvl>
+    <w:lvl w:ilvl="7" w:tplc="04220003" w:tentative="1">
+      <w:start w:val="1"/>
+      <w:numFmt w:val="bullet"/>
+      <w:lvlText w:val="o"/>
+      <w:lvlJc w:val="left"/>
+      <w:pPr>
+        <w:ind w:left="5968" w:hanging="360"/>
+      </w:pPr>
+      <w:rPr>
+        <w:rFonts w:ascii="Courier New" w:hAnsi="Courier New" w:cs="Courier New" w:hint="default"/>
+      </w:rPr>
+    </w:lvl>
+    <w:lvl w:ilvl="8" w:tplc="04220005" w:tentative="1">
+      <w:start w:val="1"/>
+      <w:numFmt w:val="bullet"/>
+      <w:lvlText w:val=""/>
+      <w:lvlJc w:val="left"/>
+      <w:pPr>
+        <w:ind w:left="6688" w:hanging="360"/>
+      </w:pPr>
+      <w:rPr>
+        <w:rFonts w:ascii="Wingdings" w:hAnsi="Wingdings" w:hint="default"/>
+      </w:rPr>
+    </w:lvl>
+  </w:abstractNum>
+  <w:abstractNum w:abstractNumId="3">
+    <w:nsid w:val="24FB5CA4"/>
+    <w:multiLevelType w:val="hybridMultilevel"/>
+    <w:tmpl w:val="A4C0FD1E"/>
+    <w:lvl w:ilvl="0" w:tplc="04220001">
+      <w:start w:val="1"/>
+      <w:numFmt w:val="bullet"/>
+      <w:lvlText w:val=""/>
+      <w:lvlJc w:val="left"/>
+      <w:pPr>
+        <w:ind w:left="720" w:hanging="360"/>
+      </w:pPr>
+      <w:rPr>
+        <w:rFonts w:ascii="Symbol" w:hAnsi="Symbol" w:hint="default"/>
+      </w:rPr>
+    </w:lvl>
+    <w:lvl w:ilvl="1" w:tplc="04220003" w:tentative="1">
+      <w:start w:val="1"/>
+      <w:numFmt w:val="bullet"/>
+      <w:lvlText w:val="o"/>
+      <w:lvlJc w:val="left"/>
+      <w:pPr>
+        <w:ind w:left="1440" w:hanging="360"/>
+      </w:pPr>
+      <w:rPr>
+        <w:rFonts w:ascii="Courier New" w:hAnsi="Courier New" w:cs="Courier New" w:hint="default"/>
+      </w:rPr>
+    </w:lvl>
+    <w:lvl w:ilvl="2" w:tplc="04220005" w:tentative="1">
+      <w:start w:val="1"/>
+      <w:numFmt w:val="bullet"/>
+      <w:lvlText w:val=""/>
+      <w:lvlJc w:val="left"/>
+      <w:pPr>
+        <w:ind w:left="2160" w:hanging="360"/>
+      </w:pPr>
+      <w:rPr>
+        <w:rFonts w:ascii="Wingdings" w:hAnsi="Wingdings" w:hint="default"/>
+      </w:rPr>
+    </w:lvl>
+    <w:lvl w:ilvl="3" w:tplc="04220001" w:tentative="1">
+      <w:start w:val="1"/>
+      <w:numFmt w:val="bullet"/>
+      <w:lvlText w:val=""/>
+      <w:lvlJc w:val="left"/>
+      <w:pPr>
+        <w:ind w:left="2880" w:hanging="360"/>
+      </w:pPr>
+      <w:rPr>
+        <w:rFonts w:ascii="Symbol" w:hAnsi="Symbol" w:hint="default"/>
+      </w:rPr>
+    </w:lvl>
+    <w:lvl w:ilvl="4" w:tplc="04220003" w:tentative="1">
+      <w:start w:val="1"/>
+      <w:numFmt w:val="bullet"/>
+      <w:lvlText w:val="o"/>
+      <w:lvlJc w:val="left"/>
+      <w:pPr>
+        <w:ind w:left="3600" w:hanging="360"/>
+      </w:pPr>
+      <w:rPr>
+        <w:rFonts w:ascii="Courier New" w:hAnsi="Courier New" w:cs="Courier New" w:hint="default"/>
+      </w:rPr>
+    </w:lvl>
+    <w:lvl w:ilvl="5" w:tplc="04220005" w:tentative="1">
+      <w:start w:val="1"/>
+      <w:numFmt w:val="bullet"/>
+      <w:lvlText w:val=""/>
+      <w:lvlJc w:val="left"/>
+      <w:pPr>
+        <w:ind w:left="4320" w:hanging="360"/>
+      </w:pPr>
+      <w:rPr>
+        <w:rFonts w:ascii="Wingdings" w:hAnsi="Wingdings" w:hint="default"/>
+      </w:rPr>
+    </w:lvl>
+    <w:lvl w:ilvl="6" w:tplc="04220001" w:tentative="1">
+      <w:start w:val="1"/>
+      <w:numFmt w:val="bullet"/>
+      <w:lvlText w:val=""/>
+      <w:lvlJc w:val="left"/>
+      <w:pPr>
+        <w:ind w:left="5040" w:hanging="360"/>
+      </w:pPr>
+      <w:rPr>
+        <w:rFonts w:ascii="Symbol" w:hAnsi="Symbol" w:hint="default"/>
+      </w:rPr>
+    </w:lvl>
+    <w:lvl w:ilvl="7" w:tplc="04220003" w:tentative="1">
+      <w:start w:val="1"/>
+      <w:numFmt w:val="bullet"/>
+      <w:lvlText w:val="o"/>
+      <w:lvlJc w:val="left"/>
+      <w:pPr>
+        <w:ind w:left="5760" w:hanging="360"/>
+      </w:pPr>
+      <w:rPr>
+        <w:rFonts w:ascii="Courier New" w:hAnsi="Courier New" w:cs="Courier New" w:hint="default"/>
+      </w:rPr>
+    </w:lvl>
+    <w:lvl w:ilvl="8" w:tplc="04220005" w:tentative="1">
+      <w:start w:val="1"/>
+      <w:numFmt w:val="bullet"/>
+      <w:lvlText w:val=""/>
+      <w:lvlJc w:val="left"/>
+      <w:pPr>
+        <w:ind w:left="6480" w:hanging="360"/>
+      </w:pPr>
+      <w:rPr>
+        <w:rFonts w:ascii="Wingdings" w:hAnsi="Wingdings" w:hint="default"/>
+      </w:rPr>
+    </w:lvl>
+  </w:abstractNum>
+  <w:abstractNum w:abstractNumId="4">
+    <w:nsid w:val="6C733B2E"/>
+    <w:multiLevelType w:val="hybridMultilevel"/>
+    <w:tmpl w:val="47B42882"/>
+    <w:lvl w:ilvl="0" w:tplc="B6E4FD40">
+      <w:numFmt w:val="bullet"/>
+      <w:lvlText w:val="-"/>
+      <w:lvlJc w:val="left"/>
+      <w:pPr>
+        <w:ind w:left="720" w:hanging="360"/>
+      </w:pPr>
+      <w:rPr>
+        <w:rFonts w:ascii="Calibri" w:eastAsiaTheme="minorHAnsi" w:hAnsi="Calibri" w:cs="Calibri" w:hint="default"/>
+      </w:rPr>
+    </w:lvl>
+    <w:lvl w:ilvl="1" w:tplc="04190003" w:tentative="1">
+      <w:start w:val="1"/>
+      <w:numFmt w:val="bullet"/>
+      <w:lvlText w:val="o"/>
+      <w:lvlJc w:val="left"/>
+      <w:pPr>
+        <w:ind w:left="1440" w:hanging="360"/>
+      </w:pPr>
+      <w:rPr>
+        <w:rFonts w:ascii="Courier New" w:hAnsi="Courier New" w:cs="Courier New" w:hint="default"/>
+      </w:rPr>
+    </w:lvl>
+    <w:lvl w:ilvl="2" w:tplc="04190005" w:tentative="1">
+      <w:start w:val="1"/>
+      <w:numFmt w:val="bullet"/>
+      <w:lvlText w:val=""/>
+      <w:lvlJc w:val="left"/>
+      <w:pPr>
+        <w:ind w:left="2160" w:hanging="360"/>
+      </w:pPr>
+      <w:rPr>
+        <w:rFonts w:ascii="Wingdings" w:hAnsi="Wingdings" w:hint="default"/>
+      </w:rPr>
+    </w:lvl>
+    <w:lvl w:ilvl="3" w:tplc="04190001" w:tentative="1">
+      <w:start w:val="1"/>
+      <w:numFmt w:val="bullet"/>
+      <w:lvlText w:val=""/>
+      <w:lvlJc w:val="left"/>
+      <w:pPr>
+        <w:ind w:left="2880" w:hanging="360"/>
+      </w:pPr>
+      <w:rPr>
+        <w:rFonts w:ascii="Symbol" w:hAnsi="Symbol" w:hint="default"/>
+      </w:rPr>
+    </w:lvl>
+    <w:lvl w:ilvl="4" w:tplc="04190003" w:tentative="1">
+      <w:start w:val="1"/>
+      <w:numFmt w:val="bullet"/>
+      <w:lvlText w:val="o"/>
+      <w:lvlJc w:val="left"/>
+      <w:pPr>
+        <w:ind w:left="3600" w:hanging="360"/>
+      </w:pPr>
+      <w:rPr>
+        <w:rFonts w:ascii="Courier New" w:hAnsi="Courier New" w:cs="Courier New" w:hint="default"/>
+      </w:rPr>
+    </w:lvl>
+    <w:lvl w:ilvl="5" w:tplc="04190005" w:tentative="1">
+      <w:start w:val="1"/>
+      <w:numFmt w:val="bullet"/>
+      <w:lvlText w:val=""/>
+      <w:lvlJc w:val="left"/>
+      <w:pPr>
+        <w:ind w:left="4320" w:hanging="360"/>
+      </w:pPr>
+      <w:rPr>
+        <w:rFonts w:ascii="Wingdings" w:hAnsi="Wingdings" w:hint="default"/>
+      </w:rPr>
+    </w:lvl>
+    <w:lvl w:ilvl="6" w:tplc="04190001" w:tentative="1">
+      <w:start w:val="1"/>
+      <w:numFmt w:val="bullet"/>
+      <w:lvlText w:val=""/>
+      <w:lvlJc w:val="left"/>
+      <w:pPr>
+        <w:ind w:left="5040" w:hanging="360"/>
+      </w:pPr>
+      <w:rPr>
+        <w:rFonts w:ascii="Symbol" w:hAnsi="Symbol" w:hint="default"/>
+      </w:rPr>
+    </w:lvl>
+    <w:lvl w:ilvl="7" w:tplc="04190003" w:tentative="1">
+      <w:start w:val="1"/>
+      <w:numFmt w:val="bullet"/>
+      <w:lvlText w:val="o"/>
+      <w:lvlJc w:val="left"/>
+      <w:pPr>
+        <w:ind w:left="5760" w:hanging="360"/>
+      </w:pPr>
+      <w:rPr>
+        <w:rFonts w:ascii="Courier New" w:hAnsi="Courier New" w:cs="Courier New" w:hint="default"/>
+      </w:rPr>
+    </w:lvl>
+    <w:lvl w:ilvl="8" w:tplc="04190005" w:tentative="1">
+      <w:start w:val="1"/>
+      <w:numFmt w:val="bullet"/>
+      <w:lvlText w:val=""/>
+      <w:lvlJc w:val="left"/>
+      <w:pPr>
+        <w:ind w:left="6480" w:hanging="360"/>
+      </w:pPr>
+      <w:rPr>
+        <w:rFonts w:ascii="Wingdings" w:hAnsi="Wingdings" w:hint="default"/>
+      </w:rPr>
+    </w:lvl>
+  </w:abstractNum>
   <w:num w:numId="1">
+    <w:abstractNumId w:val="1"/>
+  </w:num>
+  <w:num w:numId="2">
+    <w:abstractNumId w:val="3"/>
+  </w:num>
+  <w:num w:numId="3">
+    <w:abstractNumId w:val="2"/>
+  </w:num>
+  <w:num w:numId="4">
     <w:abstractNumId w:val="0"/>
+  </w:num>
+  <w:num w:numId="5">
+    <w:abstractNumId w:val="4"/>
   </w:num>
 </w:numbering>
 </file>
@@ -1600,6 +3129,17 @@
     <w:uiPriority w:val="99"/>
     <w:semiHidden/>
     <w:unhideWhenUsed/>
+  </w:style>
+  <w:style w:type="paragraph" w:styleId="a3">
+    <w:name w:val="List Paragraph"/>
+    <w:basedOn w:val="a"/>
+    <w:uiPriority w:val="34"/>
+    <w:qFormat/>
+    <w:rsid w:val="009D0850"/>
+    <w:pPr>
+      <w:ind w:left="720"/>
+      <w:contextualSpacing/>
+    </w:pPr>
   </w:style>
 </w:styles>
 </file>

--- a/Stage1/Характеристика відгуків.docx
+++ b/Stage1/Характеристика відгуків.docx
@@ -1274,1070 +1274,6 @@
           <w:lang w:eastAsia="uk-UA"/>
         </w:rPr>
         <w:t xml:space="preserve"> відгуки відіграють у житті суспільства, їх можна сміло вважати окремим дискурсом та вивчати їх з цієї точки зору.</w:t>
-      </w:r>
-    </w:p>
-    <w:p>
-      <w:pPr>
-        <w:shd w:val="clear" w:color="auto" w:fill="FFFFFF"/>
-        <w:spacing w:before="100" w:beforeAutospacing="1" w:after="100" w:afterAutospacing="1" w:line="305" w:lineRule="atLeast"/>
-        <w:rPr>
-          <w:rFonts w:ascii="Times New Roman" w:hAnsi="Times New Roman" w:cs="Times New Roman"/>
-          <w:color w:val="000000"/>
-          <w:sz w:val="24"/>
-          <w:szCs w:val="24"/>
-          <w:shd w:val="clear" w:color="auto" w:fill="FFFFFF"/>
-        </w:rPr>
-      </w:pPr>
-      <w:r>
-        <w:rPr>
-          <w:rFonts w:ascii="Times New Roman" w:eastAsia="Times New Roman" w:hAnsi="Times New Roman" w:cs="Times New Roman"/>
-          <w:sz w:val="24"/>
-          <w:szCs w:val="24"/>
-          <w:lang w:eastAsia="uk-UA"/>
-        </w:rPr>
-        <w:t xml:space="preserve">Здійснивши морфологічний аналіз відгуків за допомогою </w:t>
-      </w:r>
-      <w:proofErr w:type="spellStart"/>
-      <w:r>
-        <w:rPr>
-          <w:rFonts w:ascii="Times New Roman" w:eastAsia="Times New Roman" w:hAnsi="Times New Roman" w:cs="Times New Roman"/>
-          <w:sz w:val="24"/>
-          <w:szCs w:val="24"/>
-          <w:lang w:eastAsia="uk-UA"/>
-        </w:rPr>
-        <w:t>онлайн-ресурсу</w:t>
-      </w:r>
-      <w:proofErr w:type="spellEnd"/>
-      <w:r>
-        <w:rPr>
-          <w:rFonts w:ascii="Times New Roman" w:eastAsia="Times New Roman" w:hAnsi="Times New Roman" w:cs="Times New Roman"/>
-          <w:sz w:val="24"/>
-          <w:szCs w:val="24"/>
-          <w:lang w:eastAsia="uk-UA"/>
-        </w:rPr>
-        <w:t xml:space="preserve"> </w:t>
-      </w:r>
-      <w:proofErr w:type="spellStart"/>
-      <w:r>
-        <w:rPr>
-          <w:rFonts w:ascii="Times New Roman" w:hAnsi="Times New Roman" w:cs="Times New Roman"/>
-          <w:i/>
-          <w:color w:val="000000"/>
-          <w:sz w:val="24"/>
-          <w:szCs w:val="24"/>
-          <w:shd w:val="clear" w:color="auto" w:fill="FFFFFF"/>
-        </w:rPr>
-        <w:t>LanguageTool</w:t>
-      </w:r>
-      <w:proofErr w:type="spellEnd"/>
-      <w:r>
-        <w:rPr>
-          <w:rFonts w:ascii="Times New Roman" w:hAnsi="Times New Roman" w:cs="Times New Roman"/>
-          <w:i/>
-          <w:color w:val="000000"/>
-          <w:sz w:val="24"/>
-          <w:szCs w:val="24"/>
-          <w:shd w:val="clear" w:color="auto" w:fill="FFFFFF"/>
-        </w:rPr>
-        <w:t xml:space="preserve"> </w:t>
-      </w:r>
-      <w:r>
-        <w:rPr>
-          <w:rFonts w:ascii="Times New Roman" w:hAnsi="Times New Roman" w:cs="Times New Roman"/>
-          <w:color w:val="000000"/>
-          <w:sz w:val="24"/>
-          <w:szCs w:val="24"/>
-          <w:shd w:val="clear" w:color="auto" w:fill="FFFFFF"/>
-        </w:rPr>
-        <w:t>можна відзначити його наступні переваги та недоліки:</w:t>
-      </w:r>
-    </w:p>
-    <w:p>
-      <w:pPr>
-        <w:shd w:val="clear" w:color="auto" w:fill="FFFFFF"/>
-        <w:spacing w:before="100" w:beforeAutospacing="1" w:after="100" w:afterAutospacing="1" w:line="305" w:lineRule="atLeast"/>
-        <w:rPr>
-          <w:rFonts w:ascii="Times New Roman" w:hAnsi="Times New Roman" w:cs="Times New Roman"/>
-          <w:color w:val="000000"/>
-          <w:sz w:val="24"/>
-          <w:szCs w:val="24"/>
-          <w:shd w:val="clear" w:color="auto" w:fill="FFFFFF"/>
-        </w:rPr>
-      </w:pPr>
-      <w:r>
-        <w:rPr>
-          <w:rFonts w:ascii="Times New Roman" w:hAnsi="Times New Roman" w:cs="Times New Roman"/>
-          <w:color w:val="000000"/>
-          <w:sz w:val="24"/>
-          <w:szCs w:val="24"/>
-          <w:shd w:val="clear" w:color="auto" w:fill="FFFFFF"/>
-        </w:rPr>
-        <w:t>1) переваги:</w:t>
-      </w:r>
-    </w:p>
-    <w:p>
-      <w:pPr>
-        <w:pStyle w:val="a3"/>
-        <w:numPr>
-          <w:ilvl w:val="0"/>
-          <w:numId w:val="2"/>
-        </w:numPr>
-        <w:shd w:val="clear" w:color="auto" w:fill="FFFFFF"/>
-        <w:spacing w:before="100" w:beforeAutospacing="1" w:after="100" w:afterAutospacing="1" w:line="305" w:lineRule="atLeast"/>
-        <w:rPr>
-          <w:rFonts w:ascii="Times New Roman" w:eastAsia="Times New Roman" w:hAnsi="Times New Roman" w:cs="Times New Roman"/>
-          <w:sz w:val="24"/>
-          <w:szCs w:val="24"/>
-          <w:lang w:eastAsia="uk-UA"/>
-        </w:rPr>
-      </w:pPr>
-      <w:r>
-        <w:rPr>
-          <w:rFonts w:ascii="Times New Roman" w:eastAsia="Times New Roman" w:hAnsi="Times New Roman" w:cs="Times New Roman"/>
-          <w:sz w:val="24"/>
-          <w:szCs w:val="24"/>
-          <w:lang w:eastAsia="uk-UA"/>
-        </w:rPr>
-        <w:t xml:space="preserve">практично безпомилково здійснює морфологічний аналіз для дієслів; </w:t>
-      </w:r>
-    </w:p>
-    <w:p>
-      <w:pPr>
-        <w:pStyle w:val="a3"/>
-        <w:numPr>
-          <w:ilvl w:val="0"/>
-          <w:numId w:val="2"/>
-        </w:numPr>
-        <w:shd w:val="clear" w:color="auto" w:fill="FFFFFF"/>
-        <w:spacing w:before="100" w:beforeAutospacing="1" w:after="100" w:afterAutospacing="1" w:line="305" w:lineRule="atLeast"/>
-        <w:rPr>
-          <w:rFonts w:ascii="Times New Roman" w:hAnsi="Times New Roman" w:cs="Times New Roman"/>
-          <w:sz w:val="24"/>
-          <w:szCs w:val="24"/>
-        </w:rPr>
-      </w:pPr>
-      <w:r>
-        <w:rPr>
-          <w:rFonts w:ascii="Times New Roman" w:eastAsia="Times New Roman" w:hAnsi="Times New Roman" w:cs="Times New Roman"/>
-          <w:sz w:val="24"/>
-          <w:szCs w:val="24"/>
-          <w:lang w:eastAsia="uk-UA"/>
-        </w:rPr>
-        <w:t xml:space="preserve">«ознайомлений» з деякими діалектними словами, наприклад, файний </w:t>
-      </w:r>
-      <w:proofErr w:type="spellStart"/>
-      <w:r>
-        <w:rPr>
-          <w:rFonts w:ascii="Times New Roman" w:eastAsia="Times New Roman" w:hAnsi="Times New Roman" w:cs="Times New Roman"/>
-          <w:sz w:val="24"/>
-          <w:szCs w:val="24"/>
-          <w:lang w:eastAsia="uk-UA"/>
-        </w:rPr>
-        <w:t>adj</w:t>
-      </w:r>
-      <w:proofErr w:type="spellEnd"/>
-      <w:r>
-        <w:rPr>
-          <w:rFonts w:ascii="Times New Roman" w:eastAsia="Times New Roman" w:hAnsi="Times New Roman" w:cs="Times New Roman"/>
-          <w:sz w:val="24"/>
-          <w:szCs w:val="24"/>
-          <w:lang w:eastAsia="uk-UA"/>
-        </w:rPr>
-        <w:t>:m:</w:t>
-      </w:r>
-      <w:proofErr w:type="spellStart"/>
-      <w:r>
-        <w:rPr>
-          <w:rFonts w:ascii="Times New Roman" w:eastAsia="Times New Roman" w:hAnsi="Times New Roman" w:cs="Times New Roman"/>
-          <w:sz w:val="24"/>
-          <w:szCs w:val="24"/>
-          <w:lang w:eastAsia="uk-UA"/>
-        </w:rPr>
-        <w:t>v_naz</w:t>
-      </w:r>
-      <w:proofErr w:type="spellEnd"/>
-      <w:r>
-        <w:rPr>
-          <w:rFonts w:ascii="Times New Roman" w:eastAsia="Times New Roman" w:hAnsi="Times New Roman" w:cs="Times New Roman"/>
-          <w:sz w:val="24"/>
-          <w:szCs w:val="24"/>
-          <w:lang w:eastAsia="uk-UA"/>
-        </w:rPr>
-        <w:t xml:space="preserve">, їдло    </w:t>
-      </w:r>
-      <w:proofErr w:type="spellStart"/>
-      <w:r>
-        <w:rPr>
-          <w:rFonts w:ascii="Times New Roman" w:eastAsia="Times New Roman" w:hAnsi="Times New Roman" w:cs="Times New Roman"/>
-          <w:sz w:val="24"/>
-          <w:szCs w:val="24"/>
-          <w:lang w:eastAsia="uk-UA"/>
-        </w:rPr>
-        <w:t>noun</w:t>
-      </w:r>
-      <w:proofErr w:type="spellEnd"/>
-      <w:r>
-        <w:rPr>
-          <w:rFonts w:ascii="Times New Roman" w:eastAsia="Times New Roman" w:hAnsi="Times New Roman" w:cs="Times New Roman"/>
-          <w:sz w:val="24"/>
-          <w:szCs w:val="24"/>
-          <w:lang w:eastAsia="uk-UA"/>
-        </w:rPr>
-        <w:t>:n:</w:t>
-      </w:r>
-      <w:proofErr w:type="spellStart"/>
-      <w:r>
-        <w:rPr>
-          <w:rFonts w:ascii="Times New Roman" w:eastAsia="Times New Roman" w:hAnsi="Times New Roman" w:cs="Times New Roman"/>
-          <w:sz w:val="24"/>
-          <w:szCs w:val="24"/>
-          <w:lang w:eastAsia="uk-UA"/>
-        </w:rPr>
-        <w:t>v_naz</w:t>
-      </w:r>
-      <w:proofErr w:type="spellEnd"/>
-      <w:r>
-        <w:rPr>
-          <w:rFonts w:ascii="Times New Roman" w:eastAsia="Times New Roman" w:hAnsi="Times New Roman" w:cs="Times New Roman"/>
-          <w:sz w:val="24"/>
-          <w:szCs w:val="24"/>
-          <w:lang w:eastAsia="uk-UA"/>
-        </w:rPr>
-        <w:t>;</w:t>
-      </w:r>
-    </w:p>
-    <w:p>
-      <w:pPr>
-        <w:pStyle w:val="a3"/>
-        <w:numPr>
-          <w:ilvl w:val="0"/>
-          <w:numId w:val="2"/>
-        </w:numPr>
-        <w:shd w:val="clear" w:color="auto" w:fill="FFFFFF"/>
-        <w:spacing w:before="100" w:beforeAutospacing="1" w:after="100" w:afterAutospacing="1" w:line="305" w:lineRule="atLeast"/>
-        <w:rPr>
-          <w:rFonts w:ascii="Times New Roman" w:hAnsi="Times New Roman" w:cs="Times New Roman"/>
-          <w:sz w:val="24"/>
-          <w:szCs w:val="24"/>
-        </w:rPr>
-      </w:pPr>
-      <w:r>
-        <w:rPr>
-          <w:rFonts w:ascii="Times New Roman" w:eastAsia="Times New Roman" w:hAnsi="Times New Roman" w:cs="Times New Roman"/>
-          <w:sz w:val="24"/>
-          <w:szCs w:val="24"/>
-          <w:lang w:eastAsia="uk-UA"/>
-        </w:rPr>
-        <w:t>у своїй базі містить прізвища відомих діячів політики, культури (Чорновіл, Винниченко)</w:t>
-      </w:r>
-      <w:r>
-        <w:rPr>
-          <w:rFonts w:ascii="Times New Roman" w:eastAsia="Times New Roman" w:hAnsi="Times New Roman" w:cs="Times New Roman"/>
-          <w:sz w:val="24"/>
-          <w:szCs w:val="24"/>
-          <w:lang w:eastAsia="uk-UA"/>
-        </w:rPr>
-        <w:t xml:space="preserve"> </w:t>
-      </w:r>
-      <w:r>
-        <w:rPr>
-          <w:rFonts w:ascii="Times New Roman" w:eastAsia="Times New Roman" w:hAnsi="Times New Roman" w:cs="Times New Roman"/>
-          <w:sz w:val="24"/>
-          <w:szCs w:val="24"/>
-          <w:lang w:eastAsia="uk-UA"/>
-        </w:rPr>
-        <w:t>тощо.</w:t>
-      </w:r>
-    </w:p>
-    <w:p>
-      <w:pPr>
-        <w:shd w:val="clear" w:color="auto" w:fill="FFFFFF"/>
-        <w:spacing w:before="100" w:beforeAutospacing="1" w:after="100" w:afterAutospacing="1" w:line="305" w:lineRule="atLeast"/>
-        <w:ind w:left="360"/>
-        <w:rPr>
-          <w:rFonts w:ascii="Times New Roman" w:hAnsi="Times New Roman" w:cs="Times New Roman"/>
-          <w:sz w:val="24"/>
-          <w:szCs w:val="24"/>
-        </w:rPr>
-      </w:pPr>
-      <w:r>
-        <w:rPr>
-          <w:rFonts w:ascii="Times New Roman" w:hAnsi="Times New Roman" w:cs="Times New Roman"/>
-          <w:sz w:val="24"/>
-          <w:szCs w:val="24"/>
-        </w:rPr>
-        <w:t>2) недоліки:</w:t>
-      </w:r>
-    </w:p>
-    <w:p>
-      <w:pPr>
-        <w:pStyle w:val="a3"/>
-        <w:numPr>
-          <w:ilvl w:val="0"/>
-          <w:numId w:val="4"/>
-        </w:numPr>
-        <w:shd w:val="clear" w:color="auto" w:fill="FFFFFF"/>
-        <w:spacing w:before="100" w:beforeAutospacing="1" w:after="100" w:afterAutospacing="1" w:line="305" w:lineRule="atLeast"/>
-        <w:rPr>
-          <w:rFonts w:ascii="Times New Roman" w:hAnsi="Times New Roman" w:cs="Times New Roman"/>
-          <w:sz w:val="24"/>
-          <w:szCs w:val="24"/>
-        </w:rPr>
-      </w:pPr>
-      <w:r>
-        <w:rPr>
-          <w:rFonts w:ascii="Times New Roman" w:hAnsi="Times New Roman" w:cs="Times New Roman"/>
-          <w:sz w:val="24"/>
-          <w:szCs w:val="24"/>
-        </w:rPr>
-        <w:t xml:space="preserve">у більшості випадків </w:t>
-      </w:r>
-      <w:r>
-        <w:rPr>
-          <w:rFonts w:ascii="Times New Roman" w:hAnsi="Times New Roman" w:cs="Times New Roman"/>
-          <w:sz w:val="24"/>
-          <w:szCs w:val="24"/>
-        </w:rPr>
-        <w:t xml:space="preserve">не розпізнає </w:t>
-      </w:r>
-      <w:r>
-        <w:rPr>
-          <w:rFonts w:ascii="Times New Roman" w:hAnsi="Times New Roman" w:cs="Times New Roman"/>
-          <w:sz w:val="24"/>
-          <w:szCs w:val="24"/>
-        </w:rPr>
-        <w:t>слова,якщо вони написані неправильно або суржиком (</w:t>
-      </w:r>
-      <w:proofErr w:type="spellStart"/>
-      <w:r>
-        <w:rPr>
-          <w:rFonts w:ascii="Times New Roman" w:hAnsi="Times New Roman" w:cs="Times New Roman"/>
-          <w:sz w:val="24"/>
-          <w:szCs w:val="24"/>
-        </w:rPr>
-        <w:t>бльше</w:t>
-      </w:r>
-      <w:proofErr w:type="spellEnd"/>
-      <w:r>
-        <w:rPr>
-          <w:rFonts w:ascii="Times New Roman" w:hAnsi="Times New Roman" w:cs="Times New Roman"/>
-          <w:sz w:val="24"/>
-          <w:szCs w:val="24"/>
-        </w:rPr>
-        <w:t xml:space="preserve">, </w:t>
-      </w:r>
-      <w:proofErr w:type="spellStart"/>
-      <w:r>
-        <w:rPr>
-          <w:rFonts w:ascii="Times New Roman" w:hAnsi="Times New Roman" w:cs="Times New Roman"/>
-          <w:sz w:val="24"/>
-          <w:szCs w:val="24"/>
-        </w:rPr>
-        <w:t>скисший</w:t>
-      </w:r>
-      <w:proofErr w:type="spellEnd"/>
-      <w:r>
-        <w:rPr>
-          <w:rFonts w:ascii="Times New Roman" w:hAnsi="Times New Roman" w:cs="Times New Roman"/>
-          <w:sz w:val="24"/>
-          <w:szCs w:val="24"/>
-        </w:rPr>
-        <w:t xml:space="preserve">, </w:t>
-      </w:r>
-      <w:proofErr w:type="spellStart"/>
-      <w:r>
-        <w:rPr>
-          <w:rFonts w:ascii="Times New Roman" w:hAnsi="Times New Roman" w:cs="Times New Roman"/>
-          <w:sz w:val="24"/>
-          <w:szCs w:val="24"/>
-        </w:rPr>
-        <w:t>обстановочька</w:t>
-      </w:r>
-      <w:proofErr w:type="spellEnd"/>
-      <w:r>
-        <w:rPr>
-          <w:rFonts w:ascii="Times New Roman" w:hAnsi="Times New Roman" w:cs="Times New Roman"/>
-          <w:sz w:val="24"/>
-          <w:szCs w:val="24"/>
-        </w:rPr>
-        <w:t>);</w:t>
-      </w:r>
-    </w:p>
-    <w:p>
-      <w:pPr>
-        <w:pStyle w:val="a3"/>
-        <w:numPr>
-          <w:ilvl w:val="0"/>
-          <w:numId w:val="4"/>
-        </w:numPr>
-        <w:shd w:val="clear" w:color="auto" w:fill="FFFFFF"/>
-        <w:spacing w:before="100" w:beforeAutospacing="1" w:after="100" w:afterAutospacing="1" w:line="305" w:lineRule="atLeast"/>
-        <w:rPr>
-          <w:rFonts w:ascii="Times New Roman" w:hAnsi="Times New Roman" w:cs="Times New Roman"/>
-          <w:sz w:val="24"/>
-          <w:szCs w:val="24"/>
-        </w:rPr>
-      </w:pPr>
-      <w:r>
-        <w:rPr>
-          <w:rFonts w:ascii="Times New Roman" w:hAnsi="Times New Roman" w:cs="Times New Roman"/>
-          <w:sz w:val="24"/>
-          <w:szCs w:val="24"/>
-        </w:rPr>
-        <w:t>не розпізнає лайливих або вульгарних слів;</w:t>
-      </w:r>
-    </w:p>
-    <w:p>
-      <w:pPr>
-        <w:pStyle w:val="a3"/>
-        <w:numPr>
-          <w:ilvl w:val="0"/>
-          <w:numId w:val="4"/>
-        </w:numPr>
-        <w:shd w:val="clear" w:color="auto" w:fill="FFFFFF"/>
-        <w:spacing w:before="100" w:beforeAutospacing="1" w:after="100" w:afterAutospacing="1" w:line="305" w:lineRule="atLeast"/>
-        <w:rPr>
-          <w:rFonts w:ascii="Times New Roman" w:hAnsi="Times New Roman" w:cs="Times New Roman"/>
-          <w:sz w:val="24"/>
-          <w:szCs w:val="24"/>
-        </w:rPr>
-      </w:pPr>
-      <w:r>
-        <w:rPr>
-          <w:rFonts w:ascii="Times New Roman" w:hAnsi="Times New Roman" w:cs="Times New Roman"/>
-          <w:sz w:val="24"/>
-          <w:szCs w:val="24"/>
-        </w:rPr>
-        <w:t>якщо перед або після слова стоїть якийсь зайвий символ (</w:t>
-      </w:r>
-      <w:proofErr w:type="spellStart"/>
-      <w:r>
-        <w:rPr>
-          <w:rFonts w:ascii="Times New Roman" w:hAnsi="Times New Roman" w:cs="Times New Roman"/>
-          <w:sz w:val="24"/>
-          <w:szCs w:val="24"/>
-        </w:rPr>
-        <w:t>-абсол</w:t>
-      </w:r>
-      <w:r>
-        <w:rPr>
-          <w:rFonts w:ascii="Times New Roman" w:hAnsi="Times New Roman" w:cs="Times New Roman"/>
-          <w:sz w:val="24"/>
-          <w:szCs w:val="24"/>
-        </w:rPr>
-        <w:t>ю</w:t>
-      </w:r>
-      <w:r>
-        <w:rPr>
-          <w:rFonts w:ascii="Times New Roman" w:hAnsi="Times New Roman" w:cs="Times New Roman"/>
-          <w:sz w:val="24"/>
-          <w:szCs w:val="24"/>
-        </w:rPr>
-        <w:t>тна</w:t>
-      </w:r>
-      <w:proofErr w:type="spellEnd"/>
-      <w:r>
-        <w:rPr>
-          <w:rFonts w:ascii="Times New Roman" w:hAnsi="Times New Roman" w:cs="Times New Roman"/>
-          <w:sz w:val="24"/>
-          <w:szCs w:val="24"/>
-        </w:rPr>
-        <w:t>)</w:t>
-      </w:r>
-      <w:r>
-        <w:rPr>
-          <w:rFonts w:ascii="Times New Roman" w:hAnsi="Times New Roman" w:cs="Times New Roman"/>
-          <w:sz w:val="24"/>
-          <w:szCs w:val="24"/>
-        </w:rPr>
-        <w:t>;</w:t>
-      </w:r>
-    </w:p>
-    <w:p>
-      <w:pPr>
-        <w:pStyle w:val="a3"/>
-        <w:numPr>
-          <w:ilvl w:val="0"/>
-          <w:numId w:val="4"/>
-        </w:numPr>
-        <w:shd w:val="clear" w:color="auto" w:fill="FFFFFF"/>
-        <w:spacing w:before="100" w:beforeAutospacing="1" w:after="100" w:afterAutospacing="1" w:line="305" w:lineRule="atLeast"/>
-        <w:rPr>
-          <w:rFonts w:ascii="Times New Roman" w:hAnsi="Times New Roman" w:cs="Times New Roman"/>
-          <w:sz w:val="24"/>
-          <w:szCs w:val="24"/>
-        </w:rPr>
-      </w:pPr>
-      <w:r>
-        <w:rPr>
-          <w:rFonts w:ascii="Times New Roman" w:hAnsi="Times New Roman" w:cs="Times New Roman"/>
-          <w:sz w:val="24"/>
-          <w:szCs w:val="24"/>
-        </w:rPr>
-        <w:t>не розпізнає застарілих або рідко вживаних слів(</w:t>
-      </w:r>
-      <w:proofErr w:type="spellStart"/>
-      <w:r>
-        <w:rPr>
-          <w:rFonts w:ascii="Times New Roman" w:hAnsi="Times New Roman" w:cs="Times New Roman"/>
-          <w:sz w:val="24"/>
-          <w:szCs w:val="24"/>
-        </w:rPr>
-        <w:t>стравунки</w:t>
-      </w:r>
-      <w:proofErr w:type="spellEnd"/>
-      <w:r>
-        <w:rPr>
-          <w:rFonts w:ascii="Times New Roman" w:hAnsi="Times New Roman" w:cs="Times New Roman"/>
-          <w:sz w:val="24"/>
-          <w:szCs w:val="24"/>
-        </w:rPr>
-        <w:t>)</w:t>
-      </w:r>
-      <w:r>
-        <w:rPr>
-          <w:rFonts w:ascii="Times New Roman" w:hAnsi="Times New Roman" w:cs="Times New Roman"/>
-          <w:sz w:val="24"/>
-          <w:szCs w:val="24"/>
-        </w:rPr>
-        <w:t>;</w:t>
-      </w:r>
-    </w:p>
-    <w:p>
-      <w:pPr>
-        <w:pStyle w:val="a3"/>
-        <w:numPr>
-          <w:ilvl w:val="0"/>
-          <w:numId w:val="4"/>
-        </w:numPr>
-        <w:shd w:val="clear" w:color="auto" w:fill="FFFFFF"/>
-        <w:spacing w:before="100" w:beforeAutospacing="1" w:after="100" w:afterAutospacing="1" w:line="305" w:lineRule="atLeast"/>
-        <w:rPr>
-          <w:rFonts w:ascii="Times New Roman" w:hAnsi="Times New Roman" w:cs="Times New Roman"/>
-          <w:sz w:val="24"/>
-          <w:szCs w:val="24"/>
-        </w:rPr>
-      </w:pPr>
-      <w:r>
-        <w:rPr>
-          <w:rFonts w:ascii="Times New Roman" w:hAnsi="Times New Roman" w:cs="Times New Roman"/>
-          <w:sz w:val="24"/>
-          <w:szCs w:val="24"/>
-        </w:rPr>
-        <w:t xml:space="preserve">дуже часто плутає означальні та вказівні займенники (такого такий   </w:t>
-      </w:r>
-      <w:proofErr w:type="spellStart"/>
-      <w:r>
-        <w:rPr>
-          <w:rFonts w:ascii="Times New Roman" w:hAnsi="Times New Roman" w:cs="Times New Roman"/>
-          <w:sz w:val="24"/>
-          <w:szCs w:val="24"/>
-        </w:rPr>
-        <w:t>pron</w:t>
-      </w:r>
-      <w:proofErr w:type="spellEnd"/>
-      <w:r>
-        <w:rPr>
-          <w:rFonts w:ascii="Times New Roman" w:hAnsi="Times New Roman" w:cs="Times New Roman"/>
-          <w:sz w:val="24"/>
-          <w:szCs w:val="24"/>
-        </w:rPr>
-        <w:t>:</w:t>
-      </w:r>
-      <w:proofErr w:type="spellStart"/>
-      <w:r>
-        <w:rPr>
-          <w:rFonts w:ascii="Times New Roman" w:hAnsi="Times New Roman" w:cs="Times New Roman"/>
-          <w:sz w:val="24"/>
-          <w:szCs w:val="24"/>
-        </w:rPr>
-        <w:t>def</w:t>
-      </w:r>
-      <w:proofErr w:type="spellEnd"/>
-      <w:r>
-        <w:rPr>
-          <w:rFonts w:ascii="Times New Roman" w:hAnsi="Times New Roman" w:cs="Times New Roman"/>
-          <w:sz w:val="24"/>
-          <w:szCs w:val="24"/>
-        </w:rPr>
-        <w:t xml:space="preserve"> (</w:t>
-      </w:r>
-      <w:proofErr w:type="spellStart"/>
-      <w:r>
-        <w:rPr>
-          <w:rFonts w:ascii="Times New Roman" w:hAnsi="Times New Roman" w:cs="Times New Roman"/>
-          <w:sz w:val="24"/>
-          <w:szCs w:val="24"/>
-        </w:rPr>
-        <w:t>pron</w:t>
-      </w:r>
-      <w:proofErr w:type="spellEnd"/>
-      <w:r>
-        <w:rPr>
-          <w:rFonts w:ascii="Times New Roman" w:hAnsi="Times New Roman" w:cs="Times New Roman"/>
-          <w:sz w:val="24"/>
-          <w:szCs w:val="24"/>
-        </w:rPr>
-        <w:t>:</w:t>
-      </w:r>
-      <w:proofErr w:type="spellStart"/>
-      <w:r>
-        <w:rPr>
-          <w:rFonts w:ascii="Times New Roman" w:hAnsi="Times New Roman" w:cs="Times New Roman"/>
-          <w:sz w:val="24"/>
-          <w:szCs w:val="24"/>
-        </w:rPr>
-        <w:t>dem</w:t>
-      </w:r>
-      <w:proofErr w:type="spellEnd"/>
-      <w:r>
-        <w:rPr>
-          <w:rFonts w:ascii="Times New Roman" w:hAnsi="Times New Roman" w:cs="Times New Roman"/>
-          <w:sz w:val="24"/>
-          <w:szCs w:val="24"/>
-        </w:rPr>
-        <w:t>)</w:t>
-      </w:r>
-      <w:r>
-        <w:rPr>
-          <w:rFonts w:ascii="Times New Roman" w:hAnsi="Times New Roman" w:cs="Times New Roman"/>
-          <w:sz w:val="24"/>
-          <w:szCs w:val="24"/>
-        </w:rPr>
-        <w:t>)</w:t>
-      </w:r>
-      <w:r>
-        <w:rPr>
-          <w:rFonts w:ascii="Times New Roman" w:hAnsi="Times New Roman" w:cs="Times New Roman"/>
-          <w:sz w:val="24"/>
-          <w:szCs w:val="24"/>
-        </w:rPr>
-        <w:t>;</w:t>
-      </w:r>
-    </w:p>
-    <w:p>
-      <w:pPr>
-        <w:pStyle w:val="a3"/>
-        <w:numPr>
-          <w:ilvl w:val="0"/>
-          <w:numId w:val="4"/>
-        </w:numPr>
-        <w:shd w:val="clear" w:color="auto" w:fill="FFFFFF"/>
-        <w:spacing w:before="100" w:beforeAutospacing="1" w:after="100" w:afterAutospacing="1" w:line="305" w:lineRule="atLeast"/>
-        <w:rPr>
-          <w:rFonts w:ascii="Times New Roman" w:hAnsi="Times New Roman" w:cs="Times New Roman"/>
-          <w:sz w:val="24"/>
-          <w:szCs w:val="24"/>
-        </w:rPr>
-      </w:pPr>
-      <w:r>
-        <w:rPr>
-          <w:rFonts w:ascii="Times New Roman" w:hAnsi="Times New Roman" w:cs="Times New Roman"/>
-          <w:sz w:val="24"/>
-          <w:szCs w:val="24"/>
-        </w:rPr>
-        <w:t>постійна плутанина зі службовими частинами мови;</w:t>
-      </w:r>
-    </w:p>
-    <w:p>
-      <w:pPr>
-        <w:pStyle w:val="a3"/>
-        <w:numPr>
-          <w:ilvl w:val="0"/>
-          <w:numId w:val="4"/>
-        </w:numPr>
-        <w:shd w:val="clear" w:color="auto" w:fill="FFFFFF"/>
-        <w:spacing w:before="100" w:beforeAutospacing="1" w:after="100" w:afterAutospacing="1" w:line="305" w:lineRule="atLeast"/>
-        <w:rPr>
-          <w:rFonts w:ascii="Times New Roman" w:hAnsi="Times New Roman" w:cs="Times New Roman"/>
-          <w:sz w:val="24"/>
-          <w:szCs w:val="24"/>
-        </w:rPr>
-      </w:pPr>
-      <w:r>
-        <w:rPr>
-          <w:rFonts w:ascii="Times New Roman" w:hAnsi="Times New Roman" w:cs="Times New Roman"/>
-          <w:sz w:val="24"/>
-          <w:szCs w:val="24"/>
-        </w:rPr>
-        <w:t>неологізмів (</w:t>
-      </w:r>
-      <w:proofErr w:type="spellStart"/>
-      <w:r>
-        <w:rPr>
-          <w:rFonts w:ascii="Times New Roman" w:hAnsi="Times New Roman" w:cs="Times New Roman"/>
-          <w:sz w:val="24"/>
-          <w:szCs w:val="24"/>
-        </w:rPr>
-        <w:t>недобук</w:t>
-      </w:r>
-      <w:proofErr w:type="spellEnd"/>
-      <w:r>
-        <w:rPr>
-          <w:rFonts w:ascii="Times New Roman" w:hAnsi="Times New Roman" w:cs="Times New Roman"/>
-          <w:sz w:val="24"/>
-          <w:szCs w:val="24"/>
-        </w:rPr>
-        <w:t>) не розпізнає;</w:t>
-      </w:r>
-    </w:p>
-    <w:p>
-      <w:pPr>
-        <w:pStyle w:val="a3"/>
-        <w:numPr>
-          <w:ilvl w:val="0"/>
-          <w:numId w:val="4"/>
-        </w:numPr>
-        <w:shd w:val="clear" w:color="auto" w:fill="FFFFFF"/>
-        <w:spacing w:before="100" w:beforeAutospacing="1" w:after="100" w:afterAutospacing="1" w:line="305" w:lineRule="atLeast"/>
-        <w:rPr>
-          <w:rFonts w:ascii="Times New Roman" w:hAnsi="Times New Roman" w:cs="Times New Roman"/>
-          <w:sz w:val="24"/>
-          <w:szCs w:val="24"/>
-        </w:rPr>
-      </w:pPr>
-      <w:r>
-        <w:rPr>
-          <w:rFonts w:ascii="Times New Roman" w:hAnsi="Times New Roman" w:cs="Times New Roman"/>
-          <w:sz w:val="24"/>
-          <w:szCs w:val="24"/>
-        </w:rPr>
-        <w:t xml:space="preserve">не </w:t>
-      </w:r>
-      <w:r>
-        <w:rPr>
-          <w:rFonts w:ascii="Times New Roman" w:hAnsi="Times New Roman" w:cs="Times New Roman"/>
-          <w:sz w:val="24"/>
-          <w:szCs w:val="24"/>
-        </w:rPr>
-        <w:t>розуміє</w:t>
-      </w:r>
-      <w:r>
-        <w:rPr>
-          <w:rFonts w:ascii="Times New Roman" w:hAnsi="Times New Roman" w:cs="Times New Roman"/>
-          <w:sz w:val="24"/>
-          <w:szCs w:val="24"/>
-        </w:rPr>
-        <w:t xml:space="preserve"> слово «можу»</w:t>
-      </w:r>
-      <w:r>
-        <w:rPr>
-          <w:rFonts w:ascii="Times New Roman" w:hAnsi="Times New Roman" w:cs="Times New Roman"/>
-          <w:sz w:val="24"/>
-          <w:szCs w:val="24"/>
-          <w:lang w:val="ru-RU"/>
-        </w:rPr>
-        <w:t xml:space="preserve"> (</w:t>
-      </w:r>
-      <w:r>
-        <w:rPr>
-          <w:rFonts w:ascii="Times New Roman" w:hAnsi="Times New Roman" w:cs="Times New Roman"/>
-          <w:sz w:val="24"/>
-          <w:szCs w:val="24"/>
-          <w:lang w:val="en-US"/>
-        </w:rPr>
-        <w:t>unknown</w:t>
-      </w:r>
-      <w:r>
-        <w:rPr>
-          <w:rFonts w:ascii="Times New Roman" w:hAnsi="Times New Roman" w:cs="Times New Roman"/>
-          <w:sz w:val="24"/>
-          <w:szCs w:val="24"/>
-          <w:lang w:val="ru-RU"/>
-        </w:rPr>
-        <w:t>)</w:t>
-      </w:r>
-      <w:r>
-        <w:rPr>
-          <w:rFonts w:ascii="Times New Roman" w:hAnsi="Times New Roman" w:cs="Times New Roman"/>
-          <w:sz w:val="24"/>
-          <w:szCs w:val="24"/>
-        </w:rPr>
-        <w:t>;</w:t>
-      </w:r>
-    </w:p>
-    <w:p>
-      <w:pPr>
-        <w:pStyle w:val="a3"/>
-        <w:numPr>
-          <w:ilvl w:val="0"/>
-          <w:numId w:val="4"/>
-        </w:numPr>
-        <w:shd w:val="clear" w:color="auto" w:fill="FFFFFF"/>
-        <w:spacing w:before="100" w:beforeAutospacing="1" w:after="100" w:afterAutospacing="1" w:line="305" w:lineRule="atLeast"/>
-        <w:rPr>
-          <w:rFonts w:ascii="Times New Roman" w:hAnsi="Times New Roman" w:cs="Times New Roman"/>
-          <w:sz w:val="24"/>
-          <w:szCs w:val="24"/>
-        </w:rPr>
-      </w:pPr>
-      <w:r>
-        <w:rPr>
-          <w:rFonts w:ascii="Times New Roman" w:hAnsi="Times New Roman" w:cs="Times New Roman"/>
-          <w:sz w:val="24"/>
-          <w:szCs w:val="24"/>
-        </w:rPr>
-        <w:t xml:space="preserve">програма не </w:t>
-      </w:r>
-      <w:r>
-        <w:rPr>
-          <w:rFonts w:ascii="Times New Roman" w:hAnsi="Times New Roman" w:cs="Times New Roman"/>
-          <w:sz w:val="24"/>
-          <w:szCs w:val="24"/>
-        </w:rPr>
-        <w:t>розпізнає</w:t>
-      </w:r>
-      <w:r>
-        <w:rPr>
-          <w:rFonts w:ascii="Times New Roman" w:hAnsi="Times New Roman" w:cs="Times New Roman"/>
-          <w:sz w:val="24"/>
-          <w:szCs w:val="24"/>
-        </w:rPr>
-        <w:t xml:space="preserve"> транслітерованих іншомовних слів (</w:t>
-      </w:r>
-      <w:proofErr w:type="spellStart"/>
-      <w:r>
-        <w:rPr>
-          <w:rFonts w:ascii="Times New Roman" w:hAnsi="Times New Roman" w:cs="Times New Roman"/>
-          <w:sz w:val="24"/>
-          <w:szCs w:val="24"/>
-        </w:rPr>
-        <w:t>ґут</w:t>
-      </w:r>
-      <w:proofErr w:type="spellEnd"/>
-      <w:r>
-        <w:rPr>
-          <w:rFonts w:ascii="Times New Roman" w:hAnsi="Times New Roman" w:cs="Times New Roman"/>
-          <w:sz w:val="24"/>
-          <w:szCs w:val="24"/>
-        </w:rPr>
-        <w:t xml:space="preserve">, </w:t>
-      </w:r>
-      <w:proofErr w:type="spellStart"/>
-      <w:r>
-        <w:rPr>
-          <w:rFonts w:ascii="Times New Roman" w:hAnsi="Times New Roman" w:cs="Times New Roman"/>
-          <w:sz w:val="24"/>
-          <w:szCs w:val="24"/>
-        </w:rPr>
-        <w:t>пазітіф</w:t>
-      </w:r>
-      <w:proofErr w:type="spellEnd"/>
-      <w:r>
-        <w:rPr>
-          <w:rFonts w:ascii="Times New Roman" w:hAnsi="Times New Roman" w:cs="Times New Roman"/>
-          <w:sz w:val="24"/>
-          <w:szCs w:val="24"/>
-        </w:rPr>
-        <w:t>)</w:t>
-      </w:r>
-      <w:r>
-        <w:rPr>
-          <w:rFonts w:ascii="Times New Roman" w:hAnsi="Times New Roman" w:cs="Times New Roman"/>
-          <w:sz w:val="24"/>
-          <w:szCs w:val="24"/>
-        </w:rPr>
-        <w:t>;</w:t>
-      </w:r>
-    </w:p>
-    <w:p>
-      <w:pPr>
-        <w:pStyle w:val="a3"/>
-        <w:numPr>
-          <w:ilvl w:val="0"/>
-          <w:numId w:val="4"/>
-        </w:numPr>
-        <w:shd w:val="clear" w:color="auto" w:fill="FFFFFF"/>
-        <w:spacing w:before="100" w:beforeAutospacing="1" w:after="100" w:afterAutospacing="1" w:line="305" w:lineRule="atLeast"/>
-        <w:rPr>
-          <w:rFonts w:ascii="Times New Roman" w:hAnsi="Times New Roman" w:cs="Times New Roman"/>
-          <w:sz w:val="24"/>
-          <w:szCs w:val="24"/>
-        </w:rPr>
-      </w:pPr>
-      <w:r>
-        <w:rPr>
-          <w:rFonts w:ascii="Times New Roman" w:hAnsi="Times New Roman" w:cs="Times New Roman"/>
-          <w:sz w:val="24"/>
-          <w:szCs w:val="24"/>
-        </w:rPr>
-        <w:t>не розуміє більшості власних назв, зокрема назви вибраного мною закладу «</w:t>
-      </w:r>
-      <w:proofErr w:type="spellStart"/>
-      <w:r>
-        <w:rPr>
-          <w:rFonts w:ascii="Times New Roman" w:hAnsi="Times New Roman" w:cs="Times New Roman"/>
-          <w:sz w:val="24"/>
-          <w:szCs w:val="24"/>
-        </w:rPr>
-        <w:t>Кумпель</w:t>
-      </w:r>
-      <w:proofErr w:type="spellEnd"/>
-      <w:r>
-        <w:rPr>
-          <w:rFonts w:ascii="Times New Roman" w:hAnsi="Times New Roman" w:cs="Times New Roman"/>
-          <w:sz w:val="24"/>
-          <w:szCs w:val="24"/>
-        </w:rPr>
-        <w:t>»</w:t>
-      </w:r>
-      <w:r>
-        <w:rPr>
-          <w:rFonts w:ascii="Times New Roman" w:hAnsi="Times New Roman" w:cs="Times New Roman"/>
-          <w:sz w:val="24"/>
-          <w:szCs w:val="24"/>
-        </w:rPr>
-        <w:t>;</w:t>
-      </w:r>
-    </w:p>
-    <w:p>
-      <w:pPr>
-        <w:pStyle w:val="a3"/>
-        <w:numPr>
-          <w:ilvl w:val="0"/>
-          <w:numId w:val="4"/>
-        </w:numPr>
-        <w:shd w:val="clear" w:color="auto" w:fill="FFFFFF"/>
-        <w:spacing w:before="100" w:beforeAutospacing="1" w:after="100" w:afterAutospacing="1" w:line="305" w:lineRule="atLeast"/>
-        <w:rPr>
-          <w:rFonts w:ascii="Times New Roman" w:hAnsi="Times New Roman" w:cs="Times New Roman"/>
-          <w:sz w:val="24"/>
-          <w:szCs w:val="24"/>
-        </w:rPr>
-      </w:pPr>
-      <w:r>
-        <w:rPr>
-          <w:rFonts w:ascii="Times New Roman" w:hAnsi="Times New Roman" w:cs="Times New Roman"/>
-          <w:sz w:val="24"/>
-          <w:szCs w:val="24"/>
-        </w:rPr>
-        <w:t>під час аналізу прийменників видає цілий ряд варіантів відмінків, які вони вимагають.</w:t>
-      </w:r>
-    </w:p>
-    <w:p>
-      <w:pPr>
-        <w:shd w:val="clear" w:color="auto" w:fill="FFFFFF"/>
-        <w:spacing w:before="100" w:beforeAutospacing="1" w:after="100" w:afterAutospacing="1" w:line="305" w:lineRule="atLeast"/>
-        <w:ind w:left="720"/>
-        <w:rPr>
-          <w:rFonts w:ascii="Times New Roman" w:hAnsi="Times New Roman" w:cs="Times New Roman"/>
-          <w:sz w:val="24"/>
-          <w:szCs w:val="24"/>
-        </w:rPr>
-      </w:pPr>
-      <w:r>
-        <w:rPr>
-          <w:rFonts w:ascii="Times New Roman" w:hAnsi="Times New Roman" w:cs="Times New Roman"/>
-          <w:sz w:val="24"/>
-          <w:szCs w:val="24"/>
-        </w:rPr>
-        <w:t xml:space="preserve">Проаналізувавши усі наведені вище факти, можна дійти до висновку, що </w:t>
-      </w:r>
-      <w:proofErr w:type="spellStart"/>
-      <w:r>
-        <w:rPr>
-          <w:rFonts w:ascii="Times New Roman" w:hAnsi="Times New Roman" w:cs="Times New Roman"/>
-          <w:sz w:val="24"/>
-          <w:szCs w:val="24"/>
-        </w:rPr>
-        <w:t>онлайн-ресурс</w:t>
-      </w:r>
-      <w:proofErr w:type="spellEnd"/>
-      <w:r>
-        <w:rPr>
-          <w:rFonts w:ascii="Times New Roman" w:hAnsi="Times New Roman" w:cs="Times New Roman"/>
-          <w:sz w:val="24"/>
-          <w:szCs w:val="24"/>
-        </w:rPr>
-        <w:t xml:space="preserve"> </w:t>
-      </w:r>
-      <w:proofErr w:type="spellStart"/>
-      <w:r>
-        <w:rPr>
-          <w:rFonts w:ascii="Times New Roman" w:hAnsi="Times New Roman" w:cs="Times New Roman"/>
-          <w:i/>
-          <w:color w:val="000000"/>
-          <w:sz w:val="24"/>
-          <w:szCs w:val="24"/>
-          <w:shd w:val="clear" w:color="auto" w:fill="FFFFFF"/>
-        </w:rPr>
-        <w:t>LanguageTool</w:t>
-      </w:r>
-      <w:proofErr w:type="spellEnd"/>
-      <w:r>
-        <w:rPr>
-          <w:rFonts w:ascii="Times New Roman" w:hAnsi="Times New Roman" w:cs="Times New Roman"/>
-          <w:i/>
-          <w:color w:val="000000"/>
-          <w:sz w:val="24"/>
-          <w:szCs w:val="24"/>
-          <w:shd w:val="clear" w:color="auto" w:fill="FFFFFF"/>
-        </w:rPr>
-        <w:t xml:space="preserve"> </w:t>
-      </w:r>
-      <w:r>
-        <w:rPr>
-          <w:rFonts w:ascii="Times New Roman" w:hAnsi="Times New Roman" w:cs="Times New Roman"/>
-          <w:color w:val="000000"/>
-          <w:sz w:val="24"/>
-          <w:szCs w:val="24"/>
-          <w:shd w:val="clear" w:color="auto" w:fill="FFFFFF"/>
-        </w:rPr>
-        <w:t xml:space="preserve">поки ще недостатньо пристосований для роботи з живою українською мовою, його база ще недостатньо велика для цього. </w:t>
-      </w:r>
-      <w:r>
-        <w:rPr>
-          <w:rFonts w:ascii="Times New Roman" w:hAnsi="Times New Roman" w:cs="Times New Roman"/>
-          <w:color w:val="000000"/>
-          <w:sz w:val="24"/>
-          <w:szCs w:val="24"/>
-          <w:shd w:val="clear" w:color="auto" w:fill="FFFFFF"/>
-        </w:rPr>
-        <w:t xml:space="preserve">Особливістю коментарів,як уже було сказано раніше, є те,що вони написані, здебільшого, не літературною мовою, а з великою кількістю діалектизмів, неологізмів, </w:t>
-      </w:r>
-      <w:proofErr w:type="spellStart"/>
-      <w:r>
-        <w:rPr>
-          <w:rFonts w:ascii="Times New Roman" w:hAnsi="Times New Roman" w:cs="Times New Roman"/>
-          <w:color w:val="000000"/>
-          <w:sz w:val="24"/>
-          <w:szCs w:val="24"/>
-          <w:shd w:val="clear" w:color="auto" w:fill="FFFFFF"/>
-        </w:rPr>
-        <w:t>інтернаціоналізмів</w:t>
-      </w:r>
-      <w:proofErr w:type="spellEnd"/>
-      <w:r>
-        <w:rPr>
-          <w:rFonts w:ascii="Times New Roman" w:hAnsi="Times New Roman" w:cs="Times New Roman"/>
-          <w:color w:val="000000"/>
-          <w:sz w:val="24"/>
-          <w:szCs w:val="24"/>
-          <w:shd w:val="clear" w:color="auto" w:fill="FFFFFF"/>
-        </w:rPr>
-        <w:t xml:space="preserve"> та символів, що передають емоції (так звані «</w:t>
-      </w:r>
-      <w:proofErr w:type="spellStart"/>
-      <w:r>
-        <w:rPr>
-          <w:rFonts w:ascii="Times New Roman" w:hAnsi="Times New Roman" w:cs="Times New Roman"/>
-          <w:color w:val="000000"/>
-          <w:sz w:val="24"/>
-          <w:szCs w:val="24"/>
-          <w:shd w:val="clear" w:color="auto" w:fill="FFFFFF"/>
-        </w:rPr>
-        <w:t>смайлики</w:t>
-      </w:r>
-      <w:proofErr w:type="spellEnd"/>
-      <w:r>
-        <w:rPr>
-          <w:rFonts w:ascii="Times New Roman" w:hAnsi="Times New Roman" w:cs="Times New Roman"/>
-          <w:color w:val="000000"/>
-          <w:sz w:val="24"/>
-          <w:szCs w:val="24"/>
-          <w:shd w:val="clear" w:color="auto" w:fill="FFFFFF"/>
-        </w:rPr>
-        <w:t>»). Аналізатор ще не готовий до такого, тому омонімію, а інколи і зовсім неправильний морфологічний розбір, необхідно виправляти вручну.</w:t>
       </w:r>
     </w:p>
     <w:p>
